--- a/APIs.docx
+++ b/APIs.docx
@@ -1,743 +1,3887 @@
 
 <file path=word/document.xml><?xml version="1.0" encoding="utf-8"?>
-<w:document xmlns:wpc="http://schemas.microsoft.com/office/word/2010/wordprocessingCanvas" xmlns:cx="http://schemas.microsoft.com/office/drawing/2014/chartex" xmlns:cx1="http://schemas.microsoft.com/office/drawing/2015/9/8/chartex" xmlns:cx2="http://schemas.microsoft.com/office/drawing/2015/10/21/chartex" xmlns:cx3="http://schemas.microsoft.com/office/drawing/2016/5/9/chartex" xmlns:cx4="http://schemas.microsoft.com/office/drawing/2016/5/10/chartex" xmlns:cx5="http://schemas.microsoft.com/office/drawing/2016/5/11/chartex" xmlns:cx6="http://schemas.microsoft.com/office/drawing/2016/5/12/chartex" xmlns:cx7="http://schemas.microsoft.com/office/drawing/2016/5/13/chartex" xmlns:cx8="http://schemas.microsoft.com/office/drawing/2016/5/14/chartex" xmlns:mc="http://schemas.openxmlformats.org/markup-compatibility/2006" xmlns:aink="http://schemas.microsoft.com/office/drawing/2016/ink" xmlns:am3d="http://schemas.microsoft.com/office/drawing/2017/model3d" xmlns:o="urn:schemas-microsoft-com:office:office" xmlns:oel="http://schemas.microsoft.com/office/2019/extlst" xmlns:r="http://schemas.openxmlformats.org/officeDocument/2006/relationships" xmlns:m="http://schemas.openxmlformats.org/officeDocument/2006/math" xmlns:v="urn:schemas-microsoft-com:vml" xmlns:wp14="http://schemas.microsoft.com/office/word/2010/wordprocessingDrawing" xmlns:wp="http://schemas.openxmlformats.org/drawingml/2006/wordprocessingDrawing" xmlns:w10="urn:schemas-microsoft-com:office:word" xmlns:w="http://schemas.openxmlformats.org/wordprocessingml/2006/main" xmlns:w14="http://schemas.microsoft.com/office/word/2010/wordml" xmlns:w15="http://schemas.microsoft.com/office/word/2012/wordml" xmlns:w16cex="http://schemas.microsoft.com/office/word/2018/wordml/cex" xmlns:w16cid="http://schemas.microsoft.com/office/word/2016/wordml/cid" xmlns:w16="http://schemas.microsoft.com/office/word/2018/wordml" xmlns:w16sdtdh="http://schemas.microsoft.com/office/word/2020/wordml/sdtdatahash" xmlns:w16se="http://schemas.microsoft.com/office/word/2015/wordml/symex" xmlns:wpg="http://schemas.microsoft.com/office/word/2010/wordprocessingGroup" xmlns:wpi="http://schemas.microsoft.com/office/word/2010/wordprocessingInk" xmlns:wne="http://schemas.microsoft.com/office/word/2006/wordml" xmlns:wps="http://schemas.microsoft.com/office/word/2010/wordprocessingShape" mc:Ignorable="w14 w15 w16se w16cid w16 w16cex w16sdtdh wp14">
+<w:document xmlns:wpc="http://schemas.microsoft.com/office/word/2010/wordprocessingCanvas" xmlns:cx="http://schemas.microsoft.com/office/drawing/2014/chartex" xmlns:cx1="http://schemas.microsoft.com/office/drawing/2015/9/8/chartex" xmlns:cx2="http://schemas.microsoft.com/office/drawing/2015/10/21/chartex" xmlns:cx3="http://schemas.microsoft.com/office/drawing/2016/5/9/chartex" xmlns:cx4="http://schemas.microsoft.com/office/drawing/2016/5/10/chartex" xmlns:cx5="http://schemas.microsoft.com/office/drawing/2016/5/11/chartex" xmlns:cx6="http://schemas.microsoft.com/office/drawing/2016/5/12/chartex" xmlns:cx7="http://schemas.microsoft.com/office/drawing/2016/5/13/chartex" xmlns:cx8="http://schemas.microsoft.com/office/drawing/2016/5/14/chartex" xmlns:mc="http://schemas.openxmlformats.org/markup-compatibility/2006" xmlns:aink="http://schemas.microsoft.com/office/drawing/2016/ink" xmlns:am3d="http://schemas.microsoft.com/office/drawing/2017/model3d" xmlns:o="urn:schemas-microsoft-com:office:office" xmlns:oel="http://schemas.microsoft.com/office/2019/extlst" xmlns:r="http://schemas.openxmlformats.org/officeDocument/2006/relationships" xmlns:m="http://schemas.openxmlformats.org/officeDocument/2006/math" xmlns:v="urn:schemas-microsoft-com:vml" xmlns:wp14="http://schemas.microsoft.com/office/word/2010/wordprocessingDrawing" xmlns:wp="http://schemas.openxmlformats.org/drawingml/2006/wordprocessingDrawing" xmlns:w10="urn:schemas-microsoft-com:office:word" xmlns:w="http://schemas.openxmlformats.org/wordprocessingml/2006/main" xmlns:w14="http://schemas.microsoft.com/office/word/2010/wordml" xmlns:w15="http://schemas.microsoft.com/office/word/2012/wordml" xmlns:w16cex="http://schemas.microsoft.com/office/word/2018/wordml/cex" xmlns:w16cid="http://schemas.microsoft.com/office/word/2016/wordml/cid" xmlns:w16="http://schemas.microsoft.com/office/word/2018/wordml" xmlns:w16du="http://schemas.microsoft.com/office/word/2023/wordml/word16du" xmlns:w16sdtdh="http://schemas.microsoft.com/office/word/2020/wordml/sdtdatahash" xmlns:w16se="http://schemas.microsoft.com/office/word/2015/wordml/symex" xmlns:wpg="http://schemas.microsoft.com/office/word/2010/wordprocessingGroup" xmlns:wpi="http://schemas.microsoft.com/office/word/2010/wordprocessingInk" xmlns:wne="http://schemas.microsoft.com/office/word/2006/wordml" xmlns:wps="http://schemas.microsoft.com/office/word/2010/wordprocessingShape" mc:Ignorable="w14 w15 w16se w16cid w16 w16cex w16sdtdh w16du wp14">
   <w:body>
     <w:p>
       <w:pPr>
         <w:rPr>
-          <w:rFonts w:hint="eastAsia"/>
-        </w:rPr>
-      </w:pPr>
-      <w:r>
-        <w:rPr>
-          <w:rFonts w:hint="eastAsia"/>
+          <w:rFonts w:ascii="Calibri" w:hAnsi="Calibri" w:cs="Calibri"/>
+        </w:rPr>
+      </w:pPr>
+      <w:r>
+        <w:rPr>
+          <w:rFonts w:ascii="Calibri" w:hAnsi="Calibri" w:cs="Calibri"/>
         </w:rPr>
         <w:t xml:space="preserve">1. </w:t>
       </w:r>
       <w:r>
+        <w:rPr>
+          <w:rFonts w:ascii="Calibri" w:hAnsi="Calibri" w:cs="Calibri"/>
+        </w:rPr>
         <w:t>Contact</w:t>
       </w:r>
     </w:p>
     <w:p>
-      <w:r>
-        <w:t>P</w:t>
-      </w:r>
-      <w:r>
-        <w:rPr>
-          <w:rFonts w:hint="eastAsia"/>
-        </w:rPr>
-        <w:t>ost</w:t>
-      </w:r>
-      <w:r>
+      <w:pPr>
+        <w:rPr>
+          <w:rFonts w:ascii="Calibri" w:hAnsi="Calibri" w:cs="Calibri" w:hint="eastAsia"/>
+          <w:color w:val="0F9ED5" w:themeColor="accent4"/>
+        </w:rPr>
+      </w:pPr>
+      <w:r>
+        <w:rPr>
+          <w:rFonts w:ascii="Calibri" w:hAnsi="Calibri" w:cs="Calibri" w:hint="eastAsia"/>
+          <w:color w:val="0F9ED5" w:themeColor="accent4"/>
+        </w:rPr>
+        <w:t>Client side</w:t>
+      </w:r>
+      <w:r>
+        <w:rPr>
+          <w:rFonts w:ascii="Calibri" w:hAnsi="Calibri" w:cs="Calibri" w:hint="eastAsia"/>
+          <w:color w:val="0F9ED5" w:themeColor="accent4"/>
+        </w:rPr>
+        <w:t>:</w:t>
+      </w:r>
+    </w:p>
+    <w:p>
+      <w:pPr>
+        <w:rPr>
+          <w:rFonts w:ascii="Calibri" w:hAnsi="Calibri" w:cs="Calibri"/>
+        </w:rPr>
+      </w:pPr>
+      <w:r>
+        <w:rPr>
+          <w:rFonts w:ascii="Calibri" w:hAnsi="Calibri" w:cs="Calibri"/>
+        </w:rPr>
+        <w:t>'/</w:t>
+      </w:r>
+      <w:proofErr w:type="spellStart"/>
+      <w:r>
+        <w:rPr>
+          <w:rFonts w:ascii="Calibri" w:hAnsi="Calibri" w:cs="Calibri" w:hint="eastAsia"/>
+        </w:rPr>
+        <w:t>insertC</w:t>
+      </w:r>
+      <w:r>
+        <w:rPr>
+          <w:rFonts w:ascii="Calibri" w:hAnsi="Calibri" w:cs="Calibri" w:hint="eastAsia"/>
+        </w:rPr>
+        <w:t>ontact</w:t>
+      </w:r>
+      <w:proofErr w:type="spellEnd"/>
+      <w:r>
+        <w:rPr>
+          <w:rFonts w:ascii="Calibri" w:hAnsi="Calibri" w:cs="Calibri"/>
+        </w:rPr>
+        <w:t>'</w:t>
+      </w:r>
+      <w:r>
+        <w:rPr>
+          <w:rFonts w:ascii="Calibri" w:hAnsi="Calibri" w:cs="Calibri" w:hint="eastAsia"/>
+        </w:rPr>
+        <w:t xml:space="preserve"> </w:t>
+      </w:r>
+      <w:proofErr w:type="spellStart"/>
+      <w:proofErr w:type="gramStart"/>
+      <w:r>
+        <w:rPr>
+          <w:rFonts w:ascii="Calibri" w:hAnsi="Calibri" w:cs="Calibri" w:hint="eastAsia"/>
+        </w:rPr>
+        <w:t>method:</w:t>
+      </w:r>
+      <w:r>
+        <w:rPr>
+          <w:rFonts w:ascii="Calibri" w:hAnsi="Calibri" w:cs="Calibri"/>
+          <w:b/>
+          <w:bCs/>
+        </w:rPr>
+        <w:t>Post</w:t>
+      </w:r>
+      <w:proofErr w:type="spellEnd"/>
+      <w:proofErr w:type="gramEnd"/>
+      <w:r>
+        <w:rPr>
+          <w:rFonts w:ascii="Calibri" w:hAnsi="Calibri" w:cs="Calibri" w:hint="eastAsia"/>
+        </w:rPr>
+        <w:t>, send</w:t>
+      </w:r>
+      <w:r>
+        <w:rPr>
+          <w:rFonts w:ascii="Calibri" w:hAnsi="Calibri" w:cs="Calibri"/>
+        </w:rPr>
+        <w:t xml:space="preserve"> </w:t>
+      </w:r>
+      <w:r>
+        <w:rPr>
+          <w:rFonts w:ascii="Calibri" w:hAnsi="Calibri" w:cs="Calibri" w:hint="eastAsia"/>
+        </w:rPr>
+        <w:t xml:space="preserve">all </w:t>
+      </w:r>
+      <w:r>
+        <w:rPr>
+          <w:rFonts w:ascii="Calibri" w:hAnsi="Calibri" w:cs="Calibri"/>
+        </w:rPr>
+        <w:t xml:space="preserve">data </w:t>
+      </w:r>
+      <w:r>
+        <w:rPr>
+          <w:rFonts w:ascii="Calibri" w:hAnsi="Calibri" w:cs="Calibri" w:hint="eastAsia"/>
+        </w:rPr>
+        <w:t>as object</w:t>
+      </w:r>
+      <w:r>
+        <w:rPr>
+          <w:rFonts w:ascii="Calibri" w:hAnsi="Calibri" w:cs="Calibri"/>
+        </w:rPr>
+        <w:t xml:space="preserve"> </w:t>
+      </w:r>
+      <w:r>
+        <w:rPr>
+          <w:rFonts w:ascii="Calibri" w:hAnsi="Calibri" w:cs="Calibri"/>
+        </w:rPr>
+        <w:t xml:space="preserve">to </w:t>
+      </w:r>
+      <w:r>
+        <w:rPr>
+          <w:rFonts w:ascii="Calibri" w:hAnsi="Calibri" w:cs="Calibri"/>
+          <w:u w:val="single"/>
+        </w:rPr>
+        <w:t>Contact Collection</w:t>
+      </w:r>
+    </w:p>
+    <w:p>
+      <w:pPr>
+        <w:rPr>
+          <w:rFonts w:ascii="Calibri" w:hAnsi="Calibri" w:cs="Calibri"/>
+        </w:rPr>
+      </w:pPr>
+    </w:p>
+    <w:p>
+      <w:pPr>
+        <w:rPr>
+          <w:rFonts w:ascii="Calibri" w:hAnsi="Calibri" w:cs="Calibri"/>
+        </w:rPr>
+      </w:pPr>
+      <w:r>
+        <w:rPr>
+          <w:rFonts w:ascii="Calibri" w:hAnsi="Calibri" w:cs="Calibri"/>
+        </w:rPr>
+        <w:t>2.Registration</w:t>
+      </w:r>
+    </w:p>
+    <w:p>
+      <w:pPr>
+        <w:rPr>
+          <w:rFonts w:ascii="Calibri" w:hAnsi="Calibri" w:cs="Calibri" w:hint="eastAsia"/>
+          <w:color w:val="0F9ED5" w:themeColor="accent4"/>
+        </w:rPr>
+      </w:pPr>
+      <w:r>
+        <w:rPr>
+          <w:rFonts w:ascii="Calibri" w:hAnsi="Calibri" w:cs="Calibri"/>
+          <w:color w:val="0F9ED5" w:themeColor="accent4"/>
+        </w:rPr>
+        <w:t>C</w:t>
+      </w:r>
+      <w:r>
+        <w:rPr>
+          <w:rFonts w:ascii="Calibri" w:hAnsi="Calibri" w:cs="Calibri" w:hint="eastAsia"/>
+          <w:color w:val="0F9ED5" w:themeColor="accent4"/>
+        </w:rPr>
+        <w:t>lient side:</w:t>
+      </w:r>
+    </w:p>
+    <w:p>
+      <w:pPr>
+        <w:rPr>
+          <w:rFonts w:ascii="Calibri" w:hAnsi="Calibri" w:cs="Calibri" w:hint="eastAsia"/>
+        </w:rPr>
+      </w:pPr>
+      <w:r>
+        <w:rPr>
+          <w:rFonts w:ascii="Calibri" w:hAnsi="Calibri" w:cs="Calibri"/>
+        </w:rPr>
+        <w:t>'/</w:t>
+      </w:r>
+      <w:proofErr w:type="spellStart"/>
+      <w:r>
+        <w:rPr>
+          <w:rFonts w:ascii="Calibri" w:hAnsi="Calibri" w:cs="Calibri" w:hint="eastAsia"/>
+        </w:rPr>
+        <w:t>c</w:t>
+      </w:r>
+      <w:r>
+        <w:rPr>
+          <w:rFonts w:ascii="Calibri" w:hAnsi="Calibri" w:cs="Calibri" w:hint="eastAsia"/>
+        </w:rPr>
+        <w:t>heckCustomerEmail</w:t>
+      </w:r>
+      <w:proofErr w:type="spellEnd"/>
+      <w:r>
+        <w:rPr>
+          <w:rFonts w:ascii="Calibri" w:hAnsi="Calibri" w:cs="Calibri"/>
+        </w:rPr>
+        <w:t>'</w:t>
+      </w:r>
+      <w:r>
+        <w:rPr>
+          <w:rFonts w:ascii="Calibri" w:hAnsi="Calibri" w:cs="Calibri" w:hint="eastAsia"/>
+        </w:rPr>
+        <w:t xml:space="preserve"> </w:t>
+      </w:r>
+      <w:proofErr w:type="spellStart"/>
+      <w:proofErr w:type="gramStart"/>
+      <w:r>
+        <w:rPr>
+          <w:rFonts w:ascii="Calibri" w:hAnsi="Calibri" w:cs="Calibri" w:hint="eastAsia"/>
+        </w:rPr>
+        <w:t>method:</w:t>
+      </w:r>
+      <w:r>
+        <w:rPr>
+          <w:rFonts w:ascii="Calibri" w:hAnsi="Calibri" w:cs="Calibri" w:hint="eastAsia"/>
+          <w:b/>
+          <w:bCs/>
+        </w:rPr>
+        <w:t>Post</w:t>
+      </w:r>
+      <w:proofErr w:type="spellEnd"/>
+      <w:proofErr w:type="gramEnd"/>
+      <w:r>
+        <w:rPr>
+          <w:rFonts w:ascii="Calibri" w:hAnsi="Calibri" w:cs="Calibri"/>
+        </w:rPr>
+        <w:t xml:space="preserve"> ,</w:t>
+      </w:r>
+      <w:r>
+        <w:rPr>
+          <w:rFonts w:ascii="Calibri" w:hAnsi="Calibri" w:cs="Calibri"/>
+        </w:rPr>
+        <w:t xml:space="preserve"> </w:t>
+      </w:r>
+      <w:r>
+        <w:rPr>
+          <w:rFonts w:ascii="Calibri" w:hAnsi="Calibri" w:cs="Calibri" w:hint="eastAsia"/>
+        </w:rPr>
+        <w:t>send</w:t>
+      </w:r>
+      <w:r>
+        <w:rPr>
+          <w:rFonts w:ascii="Calibri" w:hAnsi="Calibri" w:cs="Calibri" w:hint="eastAsia"/>
+        </w:rPr>
+        <w:t>(</w:t>
+      </w:r>
+      <w:r>
+        <w:rPr>
+          <w:rFonts w:ascii="Calibri" w:hAnsi="Calibri" w:cs="Calibri"/>
+        </w:rPr>
+        <w:t>email</w:t>
+      </w:r>
+      <w:r>
+        <w:rPr>
+          <w:rFonts w:ascii="Calibri" w:hAnsi="Calibri" w:cs="Calibri" w:hint="eastAsia"/>
+        </w:rPr>
+        <w:t xml:space="preserve">) </w:t>
+      </w:r>
+      <w:r>
+        <w:rPr>
+          <w:rFonts w:ascii="Calibri" w:hAnsi="Calibri" w:cs="Calibri" w:hint="eastAsia"/>
+        </w:rPr>
+        <w:t xml:space="preserve">to </w:t>
+      </w:r>
+      <w:r>
+        <w:rPr>
+          <w:rFonts w:ascii="Calibri" w:hAnsi="Calibri" w:cs="Calibri" w:hint="eastAsia"/>
+        </w:rPr>
+        <w:t xml:space="preserve">check whether the email exist in </w:t>
+      </w:r>
+      <w:r>
+        <w:rPr>
+          <w:rFonts w:ascii="Calibri" w:hAnsi="Calibri" w:cs="Calibri" w:hint="eastAsia"/>
+          <w:u w:val="single"/>
+        </w:rPr>
+        <w:t>customer collection</w:t>
+      </w:r>
+      <w:r>
+        <w:rPr>
+          <w:rFonts w:ascii="Calibri" w:hAnsi="Calibri" w:cs="Calibri" w:hint="eastAsia"/>
+        </w:rPr>
+        <w:t xml:space="preserve">. </w:t>
+      </w:r>
+      <w:r>
+        <w:rPr>
+          <w:rFonts w:ascii="Calibri" w:hAnsi="Calibri" w:cs="Calibri" w:hint="eastAsia"/>
+        </w:rPr>
+        <w:t>get</w:t>
+      </w:r>
+      <w:r>
+        <w:rPr>
+          <w:rFonts w:ascii="Calibri" w:hAnsi="Calibri" w:cs="Calibri" w:hint="eastAsia"/>
+        </w:rPr>
+        <w:t xml:space="preserve"> </w:t>
+      </w:r>
+      <w:r>
+        <w:rPr>
+          <w:rFonts w:ascii="Calibri" w:hAnsi="Calibri" w:cs="Calibri"/>
+        </w:rPr>
+        <w:t>Boolean</w:t>
+      </w:r>
+      <w:r>
+        <w:rPr>
+          <w:rFonts w:ascii="Calibri" w:hAnsi="Calibri" w:cs="Calibri" w:hint="eastAsia"/>
+        </w:rPr>
+        <w:t xml:space="preserve"> value</w:t>
+      </w:r>
+      <w:r>
+        <w:rPr>
+          <w:rFonts w:ascii="Calibri" w:hAnsi="Calibri" w:cs="Calibri" w:hint="eastAsia"/>
+        </w:rPr>
+        <w:t xml:space="preserve"> as return</w:t>
+      </w:r>
+      <w:r>
+        <w:rPr>
+          <w:rFonts w:ascii="Calibri" w:hAnsi="Calibri" w:cs="Calibri" w:hint="eastAsia"/>
+        </w:rPr>
+        <w:t>.</w:t>
+      </w:r>
+    </w:p>
+    <w:p>
+      <w:pPr>
+        <w:rPr>
+          <w:rFonts w:ascii="Calibri" w:hAnsi="Calibri" w:cs="Calibri" w:hint="eastAsia"/>
+        </w:rPr>
+      </w:pPr>
+      <w:r>
+        <w:rPr>
+          <w:rFonts w:ascii="Calibri" w:hAnsi="Calibri" w:cs="Calibri"/>
+        </w:rPr>
+        <w:t>'/</w:t>
+      </w:r>
+      <w:r>
+        <w:rPr>
+          <w:rFonts w:ascii="Calibri" w:hAnsi="Calibri" w:cs="Calibri" w:hint="eastAsia"/>
+        </w:rPr>
+        <w:t>registration</w:t>
+      </w:r>
+      <w:r>
+        <w:rPr>
+          <w:rFonts w:ascii="Calibri" w:hAnsi="Calibri" w:cs="Calibri"/>
+        </w:rPr>
+        <w:t>'</w:t>
+      </w:r>
+      <w:r>
+        <w:rPr>
+          <w:rFonts w:ascii="Calibri" w:hAnsi="Calibri" w:cs="Calibri" w:hint="eastAsia"/>
+        </w:rPr>
+        <w:t xml:space="preserve"> </w:t>
+      </w:r>
+      <w:proofErr w:type="spellStart"/>
+      <w:proofErr w:type="gramStart"/>
+      <w:r>
+        <w:rPr>
+          <w:rFonts w:ascii="Calibri" w:hAnsi="Calibri" w:cs="Calibri" w:hint="eastAsia"/>
+        </w:rPr>
+        <w:t>method:</w:t>
+      </w:r>
+      <w:r>
+        <w:rPr>
+          <w:rFonts w:ascii="Calibri" w:hAnsi="Calibri" w:cs="Calibri"/>
+          <w:b/>
+          <w:bCs/>
+        </w:rPr>
+        <w:t>Post</w:t>
+      </w:r>
+      <w:proofErr w:type="spellEnd"/>
+      <w:proofErr w:type="gramEnd"/>
+      <w:r>
+        <w:rPr>
+          <w:rFonts w:ascii="Calibri" w:hAnsi="Calibri" w:cs="Calibri" w:hint="eastAsia"/>
+        </w:rPr>
+        <w:t>, send</w:t>
+      </w:r>
+      <w:r>
+        <w:rPr>
+          <w:rFonts w:ascii="Calibri" w:hAnsi="Calibri" w:cs="Calibri"/>
+        </w:rPr>
+        <w:t xml:space="preserve"> </w:t>
+      </w:r>
+      <w:r>
+        <w:rPr>
+          <w:rFonts w:ascii="Calibri" w:hAnsi="Calibri" w:cs="Calibri" w:hint="eastAsia"/>
+        </w:rPr>
+        <w:t>all fields</w:t>
+      </w:r>
+      <w:r>
+        <w:rPr>
+          <w:rFonts w:ascii="Calibri" w:hAnsi="Calibri" w:cs="Calibri" w:hint="eastAsia"/>
+        </w:rPr>
+        <w:t xml:space="preserve"> data as object</w:t>
+      </w:r>
+      <w:r>
+        <w:rPr>
+          <w:rFonts w:ascii="Calibri" w:hAnsi="Calibri" w:cs="Calibri" w:hint="eastAsia"/>
+        </w:rPr>
+        <w:t xml:space="preserve"> to </w:t>
+      </w:r>
+      <w:r>
+        <w:rPr>
+          <w:rFonts w:ascii="Calibri" w:hAnsi="Calibri" w:cs="Calibri" w:hint="eastAsia"/>
+          <w:u w:val="single"/>
+        </w:rPr>
+        <w:t>customer collection</w:t>
+      </w:r>
+    </w:p>
+    <w:p>
+      <w:pPr>
+        <w:rPr>
+          <w:rFonts w:ascii="Calibri" w:hAnsi="Calibri" w:cs="Calibri"/>
+        </w:rPr>
+      </w:pPr>
+    </w:p>
+    <w:p>
+      <w:pPr>
+        <w:rPr>
+          <w:rFonts w:ascii="Calibri" w:hAnsi="Calibri" w:cs="Calibri"/>
+        </w:rPr>
+      </w:pPr>
+      <w:r>
+        <w:rPr>
+          <w:rFonts w:ascii="Calibri" w:hAnsi="Calibri" w:cs="Calibri"/>
+        </w:rPr>
+        <w:t>3. login</w:t>
+      </w:r>
+    </w:p>
+    <w:p>
+      <w:pPr>
+        <w:rPr>
+          <w:rFonts w:ascii="Calibri" w:hAnsi="Calibri" w:cs="Calibri" w:hint="eastAsia"/>
+          <w:color w:val="0F9ED5" w:themeColor="accent4"/>
+        </w:rPr>
+      </w:pPr>
+      <w:r>
+        <w:rPr>
+          <w:rFonts w:ascii="Calibri" w:hAnsi="Calibri" w:cs="Calibri" w:hint="eastAsia"/>
+          <w:color w:val="0F9ED5" w:themeColor="accent4"/>
+        </w:rPr>
+        <w:t>Client side:</w:t>
+      </w:r>
+    </w:p>
+    <w:p>
+      <w:pPr>
+        <w:rPr>
+          <w:rFonts w:ascii="Calibri" w:hAnsi="Calibri" w:cs="Calibri"/>
+        </w:rPr>
+      </w:pPr>
+      <w:r>
+        <w:rPr>
+          <w:rFonts w:ascii="Calibri" w:hAnsi="Calibri" w:cs="Calibri"/>
+        </w:rPr>
+        <w:t>'/login'</w:t>
+      </w:r>
+      <w:r>
+        <w:rPr>
+          <w:rFonts w:ascii="Calibri" w:hAnsi="Calibri" w:cs="Calibri" w:hint="eastAsia"/>
+        </w:rPr>
+        <w:t xml:space="preserve"> </w:t>
+      </w:r>
+      <w:proofErr w:type="spellStart"/>
+      <w:proofErr w:type="gramStart"/>
+      <w:r>
+        <w:rPr>
+          <w:rFonts w:ascii="Calibri" w:hAnsi="Calibri" w:cs="Calibri" w:hint="eastAsia"/>
+        </w:rPr>
+        <w:t>method:</w:t>
+      </w:r>
+      <w:r>
+        <w:rPr>
+          <w:rFonts w:ascii="Calibri" w:hAnsi="Calibri" w:cs="Calibri" w:hint="eastAsia"/>
+          <w:b/>
+          <w:bCs/>
+        </w:rPr>
+        <w:t>Post</w:t>
+      </w:r>
+      <w:proofErr w:type="spellEnd"/>
+      <w:proofErr w:type="gramEnd"/>
+      <w:r>
+        <w:rPr>
+          <w:rFonts w:ascii="Calibri" w:hAnsi="Calibri" w:cs="Calibri"/>
+        </w:rPr>
         <w:t xml:space="preserve">, </w:t>
       </w:r>
       <w:r>
         <w:rPr>
-          <w:rFonts w:hint="eastAsia"/>
+          <w:rFonts w:ascii="Calibri" w:hAnsi="Calibri" w:cs="Calibri" w:hint="eastAsia"/>
+        </w:rPr>
+        <w:t xml:space="preserve">send </w:t>
+      </w:r>
+      <w:r>
+        <w:rPr>
+          <w:rFonts w:ascii="Calibri" w:hAnsi="Calibri" w:cs="Calibri"/>
+        </w:rPr>
+        <w:t>(email, password)</w:t>
+      </w:r>
+      <w:r>
+        <w:rPr>
+          <w:rFonts w:ascii="Calibri" w:hAnsi="Calibri" w:cs="Calibri" w:hint="eastAsia"/>
+        </w:rPr>
+        <w:t xml:space="preserve"> to </w:t>
+      </w:r>
+      <w:r>
+        <w:rPr>
+          <w:rFonts w:ascii="Calibri" w:hAnsi="Calibri" w:cs="Calibri" w:hint="eastAsia"/>
+          <w:u w:val="single"/>
+        </w:rPr>
+        <w:t>customer collection</w:t>
+      </w:r>
+      <w:r>
+        <w:rPr>
+          <w:rFonts w:ascii="Calibri" w:hAnsi="Calibri" w:cs="Calibri"/>
+        </w:rPr>
+        <w:t xml:space="preserve">, get the </w:t>
+      </w:r>
+      <w:r>
+        <w:rPr>
+          <w:rFonts w:ascii="Calibri" w:hAnsi="Calibri" w:cs="Calibri" w:hint="eastAsia"/>
+        </w:rPr>
+        <w:t xml:space="preserve">JWT token </w:t>
+      </w:r>
+      <w:r>
+        <w:rPr>
+          <w:rFonts w:ascii="Calibri" w:hAnsi="Calibri" w:cs="Calibri" w:hint="eastAsia"/>
+        </w:rPr>
+        <w:t>as return</w:t>
+      </w:r>
+    </w:p>
+    <w:p>
+      <w:pPr>
+        <w:rPr>
+          <w:rFonts w:ascii="Calibri" w:hAnsi="Calibri" w:cs="Calibri"/>
+        </w:rPr>
+      </w:pPr>
+    </w:p>
+    <w:p>
+      <w:pPr>
+        <w:rPr>
+          <w:rFonts w:ascii="Calibri" w:hAnsi="Calibri" w:cs="Calibri" w:hint="eastAsia"/>
+        </w:rPr>
+      </w:pPr>
+      <w:r>
+        <w:rPr>
+          <w:rFonts w:ascii="Calibri" w:hAnsi="Calibri" w:cs="Calibri"/>
+        </w:rPr>
+        <w:t>https://www.npmjs.com/package/jwt-simple</w:t>
+      </w:r>
+    </w:p>
+    <w:p>
+      <w:pPr>
+        <w:rPr>
+          <w:rFonts w:ascii="Calibri" w:hAnsi="Calibri" w:cs="Calibri" w:hint="eastAsia"/>
+          <w:color w:val="747474" w:themeColor="background2" w:themeShade="80"/>
+          <w:lang w:val="en-US"/>
+        </w:rPr>
+      </w:pPr>
+      <w:r>
+        <w:rPr>
+          <w:rFonts w:ascii="Calibri" w:hAnsi="Calibri" w:cs="Calibri"/>
+          <w:color w:val="747474" w:themeColor="background2" w:themeShade="80"/>
+          <w:lang w:val="en-US"/>
+        </w:rPr>
+        <w:t>Usage of JWT in Frontend</w:t>
+      </w:r>
+    </w:p>
+    <w:p>
+      <w:pPr>
+        <w:rPr>
+          <w:rFonts w:ascii="Calibri" w:hAnsi="Calibri" w:cs="Calibri" w:hint="eastAsia"/>
+          <w:color w:val="747474" w:themeColor="background2" w:themeShade="80"/>
+          <w:lang w:val="en-US"/>
+        </w:rPr>
+      </w:pPr>
+      <w:r>
+        <w:rPr>
+          <w:rFonts w:ascii="Calibri" w:hAnsi="Calibri" w:cs="Calibri"/>
+          <w:color w:val="747474" w:themeColor="background2" w:themeShade="80"/>
+          <w:lang w:val="en-US"/>
+        </w:rPr>
+        <w:t>The typical workflow for using JWT in frontend is as follows:</w:t>
+      </w:r>
+    </w:p>
+    <w:p>
+      <w:pPr>
+        <w:pStyle w:val="ListParagraph"/>
+        <w:numPr>
+          <w:ilvl w:val="0"/>
+          <w:numId w:val="1"/>
+        </w:numPr>
+        <w:rPr>
+          <w:rFonts w:ascii="Calibri" w:hAnsi="Calibri" w:cs="Calibri" w:hint="eastAsia"/>
+          <w:color w:val="747474" w:themeColor="background2" w:themeShade="80"/>
+          <w:lang w:val="en-US"/>
+        </w:rPr>
+      </w:pPr>
+      <w:r>
+        <w:rPr>
+          <w:rFonts w:ascii="Calibri" w:hAnsi="Calibri" w:cs="Calibri"/>
+          <w:b/>
+          <w:bCs/>
+          <w:color w:val="747474" w:themeColor="background2" w:themeShade="80"/>
+          <w:lang w:val="en-US"/>
+        </w:rPr>
+        <w:t>User Login</w:t>
+      </w:r>
+      <w:r>
+        <w:rPr>
+          <w:rFonts w:ascii="Calibri" w:hAnsi="Calibri" w:cs="Calibri"/>
+          <w:color w:val="747474" w:themeColor="background2" w:themeShade="80"/>
+          <w:lang w:val="en-US"/>
+        </w:rPr>
+        <w:t>: Users log in with their username and password. The frontend sends the username and password to the backend for validation.</w:t>
+      </w:r>
+    </w:p>
+    <w:p>
+      <w:pPr>
+        <w:pStyle w:val="ListParagraph"/>
+        <w:numPr>
+          <w:ilvl w:val="0"/>
+          <w:numId w:val="1"/>
+        </w:numPr>
+        <w:rPr>
+          <w:rFonts w:ascii="Calibri" w:hAnsi="Calibri" w:cs="Calibri" w:hint="eastAsia"/>
+          <w:color w:val="747474" w:themeColor="background2" w:themeShade="80"/>
+          <w:lang w:val="en-US"/>
+        </w:rPr>
+      </w:pPr>
+      <w:r>
+        <w:rPr>
+          <w:rFonts w:ascii="Calibri" w:hAnsi="Calibri" w:cs="Calibri"/>
+          <w:b/>
+          <w:bCs/>
+          <w:color w:val="747474" w:themeColor="background2" w:themeShade="80"/>
+          <w:lang w:val="en-US"/>
+        </w:rPr>
+        <w:t>Backend Validates</w:t>
+      </w:r>
+      <w:r>
+        <w:rPr>
+          <w:rFonts w:ascii="Calibri" w:hAnsi="Calibri" w:cs="Calibri"/>
+          <w:color w:val="747474" w:themeColor="background2" w:themeShade="80"/>
+          <w:lang w:val="en-US"/>
+        </w:rPr>
+        <w:t xml:space="preserve"> Login Information: The backend validates the username and password, generates a JWT (JSON Web Token), embeds some basic user information (such as user ID, username, etc.) as the payload of the JWT, signs it, and returns it to the frontend.</w:t>
+      </w:r>
+    </w:p>
+    <w:p>
+      <w:pPr>
+        <w:pStyle w:val="ListParagraph"/>
+        <w:numPr>
+          <w:ilvl w:val="0"/>
+          <w:numId w:val="1"/>
+        </w:numPr>
+        <w:rPr>
+          <w:rFonts w:ascii="Calibri" w:hAnsi="Calibri" w:cs="Calibri" w:hint="eastAsia"/>
+          <w:color w:val="747474" w:themeColor="background2" w:themeShade="80"/>
+          <w:lang w:val="en-US"/>
+        </w:rPr>
+      </w:pPr>
+      <w:r>
+        <w:rPr>
+          <w:rFonts w:ascii="Calibri" w:hAnsi="Calibri" w:cs="Calibri"/>
+          <w:b/>
+          <w:bCs/>
+          <w:color w:val="747474" w:themeColor="background2" w:themeShade="80"/>
+          <w:lang w:val="en-US"/>
+        </w:rPr>
+        <w:t>Frontend Stores</w:t>
+      </w:r>
+      <w:r>
+        <w:rPr>
+          <w:rFonts w:ascii="Calibri" w:hAnsi="Calibri" w:cs="Calibri"/>
+          <w:color w:val="747474" w:themeColor="background2" w:themeShade="80"/>
+          <w:lang w:val="en-US"/>
+        </w:rPr>
+        <w:t xml:space="preserve"> JWT: Upon receiving the JWT, the frontend stores it in the client's local storage (e.g., </w:t>
+      </w:r>
+      <w:proofErr w:type="spellStart"/>
+      <w:r>
+        <w:rPr>
+          <w:rFonts w:ascii="Calibri" w:hAnsi="Calibri" w:cs="Calibri"/>
+          <w:color w:val="747474" w:themeColor="background2" w:themeShade="80"/>
+          <w:lang w:val="en-US"/>
+        </w:rPr>
+        <w:t>localStorage</w:t>
+      </w:r>
+      <w:proofErr w:type="spellEnd"/>
+      <w:r>
+        <w:rPr>
+          <w:rFonts w:ascii="Calibri" w:hAnsi="Calibri" w:cs="Calibri"/>
+          <w:color w:val="747474" w:themeColor="background2" w:themeShade="80"/>
+          <w:lang w:val="en-US"/>
+        </w:rPr>
+        <w:t xml:space="preserve"> or </w:t>
+      </w:r>
+      <w:proofErr w:type="spellStart"/>
+      <w:r>
+        <w:rPr>
+          <w:rFonts w:ascii="Calibri" w:hAnsi="Calibri" w:cs="Calibri"/>
+          <w:color w:val="747474" w:themeColor="background2" w:themeShade="80"/>
+          <w:lang w:val="en-US"/>
+        </w:rPr>
+        <w:t>sessionStorage</w:t>
+      </w:r>
+      <w:proofErr w:type="spellEnd"/>
+      <w:r>
+        <w:rPr>
+          <w:rFonts w:ascii="Calibri" w:hAnsi="Calibri" w:cs="Calibri"/>
+          <w:color w:val="747474" w:themeColor="background2" w:themeShade="80"/>
+          <w:lang w:val="en-US"/>
+        </w:rPr>
+        <w:t>).</w:t>
+      </w:r>
+    </w:p>
+    <w:p>
+      <w:pPr>
+        <w:pStyle w:val="ListParagraph"/>
+        <w:numPr>
+          <w:ilvl w:val="0"/>
+          <w:numId w:val="1"/>
+        </w:numPr>
+        <w:rPr>
+          <w:rFonts w:ascii="Calibri" w:hAnsi="Calibri" w:cs="Calibri" w:hint="eastAsia"/>
+          <w:color w:val="747474" w:themeColor="background2" w:themeShade="80"/>
+          <w:lang w:val="en-US"/>
+        </w:rPr>
+      </w:pPr>
+      <w:r>
+        <w:rPr>
+          <w:rFonts w:ascii="Calibri" w:hAnsi="Calibri" w:cs="Calibri"/>
+          <w:b/>
+          <w:bCs/>
+          <w:color w:val="747474" w:themeColor="background2" w:themeShade="80"/>
+          <w:lang w:val="en-US"/>
+        </w:rPr>
+        <w:t>JWT Sent with Subsequent Requests:</w:t>
+      </w:r>
+      <w:r>
+        <w:rPr>
+          <w:rFonts w:ascii="Calibri" w:hAnsi="Calibri" w:cs="Calibri"/>
+          <w:color w:val="747474" w:themeColor="background2" w:themeShade="80"/>
+          <w:lang w:val="en-US"/>
+        </w:rPr>
+        <w:t xml:space="preserve"> When making subsequent requests, the frontend includes the stored JWT in the request's header, typically in the Authorization header's Bearer field.</w:t>
+      </w:r>
+    </w:p>
+    <w:p>
+      <w:pPr>
+        <w:pStyle w:val="ListParagraph"/>
+        <w:numPr>
+          <w:ilvl w:val="0"/>
+          <w:numId w:val="1"/>
+        </w:numPr>
+        <w:rPr>
+          <w:rFonts w:ascii="Calibri" w:hAnsi="Calibri" w:cs="Calibri"/>
+          <w:color w:val="747474" w:themeColor="background2" w:themeShade="80"/>
+          <w:lang w:val="en-US"/>
+        </w:rPr>
+      </w:pPr>
+      <w:r>
+        <w:rPr>
+          <w:rFonts w:ascii="Calibri" w:hAnsi="Calibri" w:cs="Calibri"/>
+          <w:b/>
+          <w:bCs/>
+          <w:color w:val="747474" w:themeColor="background2" w:themeShade="80"/>
+          <w:lang w:val="en-US"/>
+        </w:rPr>
+        <w:lastRenderedPageBreak/>
+        <w:t>Backend Validates</w:t>
+      </w:r>
+      <w:r>
+        <w:rPr>
+          <w:rFonts w:ascii="Calibri" w:hAnsi="Calibri" w:cs="Calibri"/>
+          <w:color w:val="747474" w:themeColor="background2" w:themeShade="80"/>
+          <w:lang w:val="en-US"/>
+        </w:rPr>
+        <w:t xml:space="preserve"> JWT: Upon receiving a request, the backend validates the JWT for its validity and integrity. If the JWT is not expired and the signature is correct, the backend trusts the information contained within it and proceeds with the corresponding operation.</w:t>
+      </w:r>
+    </w:p>
+    <w:p>
+      <w:pPr>
+        <w:rPr>
+          <w:rFonts w:ascii="Calibri" w:hAnsi="Calibri" w:cs="Calibri"/>
+          <w:color w:val="747474" w:themeColor="background2" w:themeShade="80"/>
+          <w:lang w:val="en-US"/>
+        </w:rPr>
+      </w:pPr>
+    </w:p>
+    <w:p>
+      <w:pPr>
+        <w:rPr>
+          <w:rFonts w:ascii="Calibri" w:hAnsi="Calibri" w:cs="Calibri"/>
+          <w:color w:val="747474" w:themeColor="background2" w:themeShade="80"/>
+          <w:lang w:val="en-US"/>
+        </w:rPr>
+      </w:pPr>
+      <w:r>
+        <w:rPr>
+          <w:rFonts w:ascii="Calibri" w:hAnsi="Calibri" w:cs="Calibri"/>
+          <w:color w:val="747474" w:themeColor="background2" w:themeShade="80"/>
+          <w:lang w:val="en-US"/>
+        </w:rPr>
+        <w:t>Below is a simple example code demonstrating how the frontend utilizes JWT:</w:t>
+      </w:r>
+    </w:p>
+    <w:p>
+      <w:pPr>
+        <w:rPr>
+          <w:rFonts w:ascii="Calibri" w:hAnsi="Calibri" w:cs="Calibri"/>
+          <w:color w:val="747474" w:themeColor="background2" w:themeShade="80"/>
+        </w:rPr>
+      </w:pPr>
+      <w:r>
+        <w:rPr>
+          <w:rFonts w:ascii="Calibri" w:hAnsi="Calibri" w:cs="Calibri"/>
+          <w:color w:val="747474" w:themeColor="background2" w:themeShade="80"/>
+        </w:rPr>
+        <w:t>// Login function</w:t>
+      </w:r>
+    </w:p>
+    <w:p>
+      <w:pPr>
+        <w:rPr>
+          <w:rFonts w:ascii="Calibri" w:hAnsi="Calibri" w:cs="Calibri"/>
+          <w:color w:val="747474" w:themeColor="background2" w:themeShade="80"/>
+        </w:rPr>
+      </w:pPr>
+      <w:r>
+        <w:rPr>
+          <w:rFonts w:ascii="Calibri" w:hAnsi="Calibri" w:cs="Calibri"/>
+          <w:color w:val="747474" w:themeColor="background2" w:themeShade="80"/>
+        </w:rPr>
+        <w:t xml:space="preserve">async function </w:t>
+      </w:r>
+      <w:proofErr w:type="gramStart"/>
+      <w:r>
+        <w:rPr>
+          <w:rFonts w:ascii="Calibri" w:hAnsi="Calibri" w:cs="Calibri"/>
+          <w:color w:val="747474" w:themeColor="background2" w:themeShade="80"/>
+        </w:rPr>
+        <w:t>login(</w:t>
+      </w:r>
+      <w:proofErr w:type="gramEnd"/>
+      <w:r>
+        <w:rPr>
+          <w:rFonts w:ascii="Calibri" w:hAnsi="Calibri" w:cs="Calibri"/>
+          <w:color w:val="747474" w:themeColor="background2" w:themeShade="80"/>
+        </w:rPr>
+        <w:t>username, password) {</w:t>
+      </w:r>
+    </w:p>
+    <w:p>
+      <w:pPr>
+        <w:rPr>
+          <w:rFonts w:ascii="Calibri" w:hAnsi="Calibri" w:cs="Calibri"/>
+          <w:color w:val="747474" w:themeColor="background2" w:themeShade="80"/>
+        </w:rPr>
+      </w:pPr>
+      <w:r>
+        <w:rPr>
+          <w:rFonts w:ascii="Calibri" w:hAnsi="Calibri" w:cs="Calibri"/>
+          <w:color w:val="747474" w:themeColor="background2" w:themeShade="80"/>
+        </w:rPr>
+        <w:t xml:space="preserve">  try {</w:t>
+      </w:r>
+    </w:p>
+    <w:p>
+      <w:pPr>
+        <w:rPr>
+          <w:rFonts w:ascii="Calibri" w:hAnsi="Calibri" w:cs="Calibri"/>
+          <w:color w:val="747474" w:themeColor="background2" w:themeShade="80"/>
+        </w:rPr>
+      </w:pPr>
+      <w:r>
+        <w:rPr>
+          <w:rFonts w:ascii="Calibri" w:hAnsi="Calibri" w:cs="Calibri"/>
+          <w:color w:val="747474" w:themeColor="background2" w:themeShade="80"/>
+        </w:rPr>
+        <w:t xml:space="preserve">    // Send login request</w:t>
+      </w:r>
+    </w:p>
+    <w:p>
+      <w:pPr>
+        <w:rPr>
+          <w:rFonts w:ascii="Calibri" w:hAnsi="Calibri" w:cs="Calibri"/>
+          <w:color w:val="747474" w:themeColor="background2" w:themeShade="80"/>
+        </w:rPr>
+      </w:pPr>
+      <w:r>
+        <w:rPr>
+          <w:rFonts w:ascii="Calibri" w:hAnsi="Calibri" w:cs="Calibri"/>
+          <w:color w:val="747474" w:themeColor="background2" w:themeShade="80"/>
+        </w:rPr>
+        <w:t xml:space="preserve">    const response = await </w:t>
+      </w:r>
+      <w:proofErr w:type="gramStart"/>
+      <w:r>
+        <w:rPr>
+          <w:rFonts w:ascii="Calibri" w:hAnsi="Calibri" w:cs="Calibri"/>
+          <w:color w:val="747474" w:themeColor="background2" w:themeShade="80"/>
+        </w:rPr>
+        <w:t>fetch(</w:t>
+      </w:r>
+      <w:proofErr w:type="gramEnd"/>
+      <w:r>
+        <w:rPr>
+          <w:rFonts w:ascii="Calibri" w:hAnsi="Calibri" w:cs="Calibri"/>
+          <w:color w:val="747474" w:themeColor="background2" w:themeShade="80"/>
+        </w:rPr>
+        <w:t>'/login', {</w:t>
+      </w:r>
+    </w:p>
+    <w:p>
+      <w:pPr>
+        <w:rPr>
+          <w:rFonts w:ascii="Calibri" w:hAnsi="Calibri" w:cs="Calibri"/>
+          <w:color w:val="747474" w:themeColor="background2" w:themeShade="80"/>
+        </w:rPr>
+      </w:pPr>
+      <w:r>
+        <w:rPr>
+          <w:rFonts w:ascii="Calibri" w:hAnsi="Calibri" w:cs="Calibri"/>
+          <w:color w:val="747474" w:themeColor="background2" w:themeShade="80"/>
+        </w:rPr>
+        <w:t xml:space="preserve">      method: 'POST',</w:t>
+      </w:r>
+    </w:p>
+    <w:p>
+      <w:pPr>
+        <w:rPr>
+          <w:rFonts w:ascii="Calibri" w:hAnsi="Calibri" w:cs="Calibri"/>
+          <w:color w:val="747474" w:themeColor="background2" w:themeShade="80"/>
+        </w:rPr>
+      </w:pPr>
+      <w:r>
+        <w:rPr>
+          <w:rFonts w:ascii="Calibri" w:hAnsi="Calibri" w:cs="Calibri"/>
+          <w:color w:val="747474" w:themeColor="background2" w:themeShade="80"/>
+        </w:rPr>
+        <w:t xml:space="preserve">      headers: {</w:t>
+      </w:r>
+    </w:p>
+    <w:p>
+      <w:pPr>
+        <w:rPr>
+          <w:rFonts w:ascii="Calibri" w:hAnsi="Calibri" w:cs="Calibri"/>
+          <w:color w:val="747474" w:themeColor="background2" w:themeShade="80"/>
+        </w:rPr>
+      </w:pPr>
+      <w:r>
+        <w:rPr>
+          <w:rFonts w:ascii="Calibri" w:hAnsi="Calibri" w:cs="Calibri"/>
+          <w:color w:val="747474" w:themeColor="background2" w:themeShade="80"/>
+        </w:rPr>
+        <w:t xml:space="preserve">        'Content-Type': 'application/</w:t>
+      </w:r>
+      <w:proofErr w:type="spellStart"/>
+      <w:r>
+        <w:rPr>
+          <w:rFonts w:ascii="Calibri" w:hAnsi="Calibri" w:cs="Calibri"/>
+          <w:color w:val="747474" w:themeColor="background2" w:themeShade="80"/>
+        </w:rPr>
+        <w:t>json</w:t>
+      </w:r>
+      <w:proofErr w:type="spellEnd"/>
+      <w:r>
+        <w:rPr>
+          <w:rFonts w:ascii="Calibri" w:hAnsi="Calibri" w:cs="Calibri"/>
+          <w:color w:val="747474" w:themeColor="background2" w:themeShade="80"/>
+        </w:rPr>
+        <w:t>'</w:t>
+      </w:r>
+    </w:p>
+    <w:p>
+      <w:pPr>
+        <w:rPr>
+          <w:rFonts w:ascii="Calibri" w:hAnsi="Calibri" w:cs="Calibri"/>
+          <w:color w:val="747474" w:themeColor="background2" w:themeShade="80"/>
+        </w:rPr>
+      </w:pPr>
+      <w:r>
+        <w:rPr>
+          <w:rFonts w:ascii="Calibri" w:hAnsi="Calibri" w:cs="Calibri"/>
+          <w:color w:val="747474" w:themeColor="background2" w:themeShade="80"/>
+        </w:rPr>
+        <w:t xml:space="preserve">      },</w:t>
+      </w:r>
+    </w:p>
+    <w:p>
+      <w:pPr>
+        <w:rPr>
+          <w:rFonts w:ascii="Calibri" w:hAnsi="Calibri" w:cs="Calibri"/>
+          <w:color w:val="747474" w:themeColor="background2" w:themeShade="80"/>
+        </w:rPr>
+      </w:pPr>
+      <w:r>
+        <w:rPr>
+          <w:rFonts w:ascii="Calibri" w:hAnsi="Calibri" w:cs="Calibri"/>
+          <w:color w:val="747474" w:themeColor="background2" w:themeShade="80"/>
+        </w:rPr>
+        <w:t xml:space="preserve">      body: </w:t>
+      </w:r>
+      <w:proofErr w:type="spellStart"/>
+      <w:r>
+        <w:rPr>
+          <w:rFonts w:ascii="Calibri" w:hAnsi="Calibri" w:cs="Calibri"/>
+          <w:color w:val="747474" w:themeColor="background2" w:themeShade="80"/>
+        </w:rPr>
+        <w:t>JSON.stringify</w:t>
+      </w:r>
+      <w:proofErr w:type="spellEnd"/>
+      <w:proofErr w:type="gramStart"/>
+      <w:r>
+        <w:rPr>
+          <w:rFonts w:ascii="Calibri" w:hAnsi="Calibri" w:cs="Calibri"/>
+          <w:color w:val="747474" w:themeColor="background2" w:themeShade="80"/>
+        </w:rPr>
+        <w:t>({ username</w:t>
+      </w:r>
+      <w:proofErr w:type="gramEnd"/>
+      <w:r>
+        <w:rPr>
+          <w:rFonts w:ascii="Calibri" w:hAnsi="Calibri" w:cs="Calibri"/>
+          <w:color w:val="747474" w:themeColor="background2" w:themeShade="80"/>
+        </w:rPr>
+        <w:t>, password })</w:t>
+      </w:r>
+    </w:p>
+    <w:p>
+      <w:pPr>
+        <w:rPr>
+          <w:rFonts w:ascii="Calibri" w:hAnsi="Calibri" w:cs="Calibri"/>
+          <w:color w:val="747474" w:themeColor="background2" w:themeShade="80"/>
+        </w:rPr>
+      </w:pPr>
+      <w:r>
+        <w:rPr>
+          <w:rFonts w:ascii="Calibri" w:hAnsi="Calibri" w:cs="Calibri"/>
+          <w:color w:val="747474" w:themeColor="background2" w:themeShade="80"/>
+        </w:rPr>
+        <w:t xml:space="preserve">    });</w:t>
+      </w:r>
+    </w:p>
+    <w:p>
+      <w:pPr>
+        <w:rPr>
+          <w:rFonts w:ascii="Calibri" w:hAnsi="Calibri" w:cs="Calibri"/>
+          <w:color w:val="747474" w:themeColor="background2" w:themeShade="80"/>
+        </w:rPr>
+      </w:pPr>
+      <w:r>
+        <w:rPr>
+          <w:rFonts w:ascii="Calibri" w:hAnsi="Calibri" w:cs="Calibri"/>
+          <w:color w:val="747474" w:themeColor="background2" w:themeShade="80"/>
+        </w:rPr>
+        <w:t xml:space="preserve">    const data = await </w:t>
+      </w:r>
+      <w:proofErr w:type="spellStart"/>
+      <w:proofErr w:type="gramStart"/>
+      <w:r>
+        <w:rPr>
+          <w:rFonts w:ascii="Calibri" w:hAnsi="Calibri" w:cs="Calibri"/>
+          <w:color w:val="747474" w:themeColor="background2" w:themeShade="80"/>
+        </w:rPr>
+        <w:t>response.json</w:t>
+      </w:r>
+      <w:proofErr w:type="spellEnd"/>
+      <w:proofErr w:type="gramEnd"/>
+      <w:r>
+        <w:rPr>
+          <w:rFonts w:ascii="Calibri" w:hAnsi="Calibri" w:cs="Calibri"/>
+          <w:color w:val="747474" w:themeColor="background2" w:themeShade="80"/>
+        </w:rPr>
+        <w:t>();</w:t>
+      </w:r>
+    </w:p>
+    <w:p>
+      <w:pPr>
+        <w:rPr>
+          <w:rFonts w:ascii="Calibri" w:hAnsi="Calibri" w:cs="Calibri"/>
+          <w:color w:val="747474" w:themeColor="background2" w:themeShade="80"/>
+        </w:rPr>
+      </w:pPr>
+      <w:r>
+        <w:rPr>
+          <w:rFonts w:ascii="Calibri" w:hAnsi="Calibri" w:cs="Calibri"/>
+          <w:color w:val="747474" w:themeColor="background2" w:themeShade="80"/>
+        </w:rPr>
+        <w:t xml:space="preserve">    </w:t>
+      </w:r>
+    </w:p>
+    <w:p>
+      <w:pPr>
+        <w:rPr>
+          <w:rFonts w:ascii="Calibri" w:hAnsi="Calibri" w:cs="Calibri"/>
+          <w:color w:val="747474" w:themeColor="background2" w:themeShade="80"/>
+        </w:rPr>
+      </w:pPr>
+      <w:r>
+        <w:rPr>
+          <w:rFonts w:ascii="Calibri" w:hAnsi="Calibri" w:cs="Calibri"/>
+          <w:color w:val="747474" w:themeColor="background2" w:themeShade="80"/>
+        </w:rPr>
+        <w:t xml:space="preserve">    // If login successful, store JWT in local storage</w:t>
+      </w:r>
+    </w:p>
+    <w:p>
+      <w:pPr>
+        <w:rPr>
+          <w:rFonts w:ascii="Calibri" w:hAnsi="Calibri" w:cs="Calibri"/>
+          <w:color w:val="747474" w:themeColor="background2" w:themeShade="80"/>
+        </w:rPr>
+      </w:pPr>
+      <w:r>
+        <w:rPr>
+          <w:rFonts w:ascii="Calibri" w:hAnsi="Calibri" w:cs="Calibri"/>
+          <w:color w:val="747474" w:themeColor="background2" w:themeShade="80"/>
+        </w:rPr>
+        <w:t xml:space="preserve">    if (</w:t>
+      </w:r>
+      <w:proofErr w:type="spellStart"/>
+      <w:proofErr w:type="gramStart"/>
+      <w:r>
+        <w:rPr>
+          <w:rFonts w:ascii="Calibri" w:hAnsi="Calibri" w:cs="Calibri"/>
+          <w:color w:val="747474" w:themeColor="background2" w:themeShade="80"/>
+        </w:rPr>
+        <w:t>response.ok</w:t>
+      </w:r>
+      <w:proofErr w:type="spellEnd"/>
+      <w:proofErr w:type="gramEnd"/>
+      <w:r>
+        <w:rPr>
+          <w:rFonts w:ascii="Calibri" w:hAnsi="Calibri" w:cs="Calibri"/>
+          <w:color w:val="747474" w:themeColor="background2" w:themeShade="80"/>
+        </w:rPr>
+        <w:t>) {</w:t>
+      </w:r>
+    </w:p>
+    <w:p>
+      <w:pPr>
+        <w:rPr>
+          <w:rFonts w:ascii="Calibri" w:hAnsi="Calibri" w:cs="Calibri"/>
+          <w:color w:val="747474" w:themeColor="background2" w:themeShade="80"/>
+        </w:rPr>
+      </w:pPr>
+      <w:r>
+        <w:rPr>
+          <w:rFonts w:ascii="Calibri" w:hAnsi="Calibri" w:cs="Calibri"/>
+          <w:color w:val="747474" w:themeColor="background2" w:themeShade="80"/>
+        </w:rPr>
+        <w:t xml:space="preserve">      </w:t>
+      </w:r>
+      <w:proofErr w:type="spellStart"/>
+      <w:r>
+        <w:rPr>
+          <w:rFonts w:ascii="Calibri" w:hAnsi="Calibri" w:cs="Calibri"/>
+          <w:color w:val="747474" w:themeColor="background2" w:themeShade="80"/>
+        </w:rPr>
+        <w:t>localStorage.setItem</w:t>
+      </w:r>
+      <w:proofErr w:type="spellEnd"/>
+      <w:r>
+        <w:rPr>
+          <w:rFonts w:ascii="Calibri" w:hAnsi="Calibri" w:cs="Calibri"/>
+          <w:color w:val="747474" w:themeColor="background2" w:themeShade="80"/>
+        </w:rPr>
+        <w:t>('</w:t>
+      </w:r>
+      <w:proofErr w:type="spellStart"/>
+      <w:r>
+        <w:rPr>
+          <w:rFonts w:ascii="Calibri" w:hAnsi="Calibri" w:cs="Calibri"/>
+          <w:color w:val="747474" w:themeColor="background2" w:themeShade="80"/>
+        </w:rPr>
+        <w:t>jwt</w:t>
+      </w:r>
+      <w:proofErr w:type="spellEnd"/>
+      <w:r>
+        <w:rPr>
+          <w:rFonts w:ascii="Calibri" w:hAnsi="Calibri" w:cs="Calibri"/>
+          <w:color w:val="747474" w:themeColor="background2" w:themeShade="80"/>
+        </w:rPr>
+        <w:t xml:space="preserve">', </w:t>
+      </w:r>
+      <w:proofErr w:type="spellStart"/>
+      <w:proofErr w:type="gramStart"/>
+      <w:r>
+        <w:rPr>
+          <w:rFonts w:ascii="Calibri" w:hAnsi="Calibri" w:cs="Calibri"/>
+          <w:color w:val="747474" w:themeColor="background2" w:themeShade="80"/>
+        </w:rPr>
+        <w:t>data.token</w:t>
+      </w:r>
+      <w:proofErr w:type="spellEnd"/>
+      <w:proofErr w:type="gramEnd"/>
+      <w:r>
+        <w:rPr>
+          <w:rFonts w:ascii="Calibri" w:hAnsi="Calibri" w:cs="Calibri"/>
+          <w:color w:val="747474" w:themeColor="background2" w:themeShade="80"/>
+        </w:rPr>
+        <w:t>);</w:t>
+      </w:r>
+    </w:p>
+    <w:p>
+      <w:pPr>
+        <w:rPr>
+          <w:rFonts w:ascii="Calibri" w:hAnsi="Calibri" w:cs="Calibri"/>
+          <w:color w:val="747474" w:themeColor="background2" w:themeShade="80"/>
+        </w:rPr>
+      </w:pPr>
+      <w:r>
+        <w:rPr>
+          <w:rFonts w:ascii="Calibri" w:hAnsi="Calibri" w:cs="Calibri"/>
+          <w:color w:val="747474" w:themeColor="background2" w:themeShade="80"/>
+        </w:rPr>
+        <w:t xml:space="preserve">      </w:t>
+      </w:r>
+      <w:proofErr w:type="gramStart"/>
+      <w:r>
+        <w:rPr>
+          <w:rFonts w:ascii="Calibri" w:hAnsi="Calibri" w:cs="Calibri"/>
+          <w:color w:val="747474" w:themeColor="background2" w:themeShade="80"/>
+        </w:rPr>
+        <w:t>console.log(</w:t>
+      </w:r>
+      <w:proofErr w:type="gramEnd"/>
+      <w:r>
+        <w:rPr>
+          <w:rFonts w:ascii="Calibri" w:hAnsi="Calibri" w:cs="Calibri"/>
+          <w:color w:val="747474" w:themeColor="background2" w:themeShade="80"/>
+        </w:rPr>
+        <w:t>'Login successful');</w:t>
+      </w:r>
+    </w:p>
+    <w:p>
+      <w:pPr>
+        <w:rPr>
+          <w:rFonts w:ascii="Calibri" w:hAnsi="Calibri" w:cs="Calibri"/>
+          <w:color w:val="747474" w:themeColor="background2" w:themeShade="80"/>
+        </w:rPr>
+      </w:pPr>
+      <w:r>
+        <w:rPr>
+          <w:rFonts w:ascii="Calibri" w:hAnsi="Calibri" w:cs="Calibri"/>
+          <w:color w:val="747474" w:themeColor="background2" w:themeShade="80"/>
+        </w:rPr>
+        <w:t xml:space="preserve">    } else {</w:t>
+      </w:r>
+    </w:p>
+    <w:p>
+      <w:pPr>
+        <w:rPr>
+          <w:rFonts w:ascii="Calibri" w:hAnsi="Calibri" w:cs="Calibri"/>
+          <w:color w:val="747474" w:themeColor="background2" w:themeShade="80"/>
+        </w:rPr>
+      </w:pPr>
+      <w:r>
+        <w:rPr>
+          <w:rFonts w:ascii="Calibri" w:hAnsi="Calibri" w:cs="Calibri"/>
+          <w:color w:val="747474" w:themeColor="background2" w:themeShade="80"/>
+        </w:rPr>
+        <w:t xml:space="preserve">      </w:t>
+      </w:r>
+      <w:proofErr w:type="spellStart"/>
+      <w:proofErr w:type="gramStart"/>
+      <w:r>
+        <w:rPr>
+          <w:rFonts w:ascii="Calibri" w:hAnsi="Calibri" w:cs="Calibri"/>
+          <w:color w:val="747474" w:themeColor="background2" w:themeShade="80"/>
+        </w:rPr>
+        <w:t>console.error</w:t>
+      </w:r>
+      <w:proofErr w:type="spellEnd"/>
+      <w:proofErr w:type="gramEnd"/>
+      <w:r>
+        <w:rPr>
+          <w:rFonts w:ascii="Calibri" w:hAnsi="Calibri" w:cs="Calibri"/>
+          <w:color w:val="747474" w:themeColor="background2" w:themeShade="80"/>
+        </w:rPr>
+        <w:t xml:space="preserve">('Login failed:', </w:t>
+      </w:r>
+      <w:proofErr w:type="spellStart"/>
+      <w:r>
+        <w:rPr>
+          <w:rFonts w:ascii="Calibri" w:hAnsi="Calibri" w:cs="Calibri"/>
+          <w:color w:val="747474" w:themeColor="background2" w:themeShade="80"/>
+        </w:rPr>
+        <w:t>data.message</w:t>
+      </w:r>
+      <w:proofErr w:type="spellEnd"/>
+      <w:r>
+        <w:rPr>
+          <w:rFonts w:ascii="Calibri" w:hAnsi="Calibri" w:cs="Calibri"/>
+          <w:color w:val="747474" w:themeColor="background2" w:themeShade="80"/>
+        </w:rPr>
+        <w:t>);</w:t>
+      </w:r>
+    </w:p>
+    <w:p>
+      <w:pPr>
+        <w:rPr>
+          <w:rFonts w:ascii="Calibri" w:hAnsi="Calibri" w:cs="Calibri"/>
+          <w:color w:val="747474" w:themeColor="background2" w:themeShade="80"/>
+        </w:rPr>
+      </w:pPr>
+      <w:r>
+        <w:rPr>
+          <w:rFonts w:ascii="Calibri" w:hAnsi="Calibri" w:cs="Calibri"/>
+          <w:color w:val="747474" w:themeColor="background2" w:themeShade="80"/>
+        </w:rPr>
+        <w:t xml:space="preserve">    }</w:t>
+      </w:r>
+    </w:p>
+    <w:p>
+      <w:pPr>
+        <w:rPr>
+          <w:rFonts w:ascii="Calibri" w:hAnsi="Calibri" w:cs="Calibri"/>
+          <w:color w:val="747474" w:themeColor="background2" w:themeShade="80"/>
+        </w:rPr>
+      </w:pPr>
+      <w:r>
+        <w:rPr>
+          <w:rFonts w:ascii="Calibri" w:hAnsi="Calibri" w:cs="Calibri"/>
+          <w:color w:val="747474" w:themeColor="background2" w:themeShade="80"/>
+        </w:rPr>
+        <w:t xml:space="preserve">  } catch (error) {</w:t>
+      </w:r>
+    </w:p>
+    <w:p>
+      <w:pPr>
+        <w:rPr>
+          <w:rFonts w:ascii="Calibri" w:hAnsi="Calibri" w:cs="Calibri"/>
+          <w:color w:val="747474" w:themeColor="background2" w:themeShade="80"/>
+        </w:rPr>
+      </w:pPr>
+      <w:r>
+        <w:rPr>
+          <w:rFonts w:ascii="Calibri" w:hAnsi="Calibri" w:cs="Calibri"/>
+          <w:color w:val="747474" w:themeColor="background2" w:themeShade="80"/>
+        </w:rPr>
+        <w:t xml:space="preserve">    </w:t>
+      </w:r>
+      <w:proofErr w:type="spellStart"/>
+      <w:proofErr w:type="gramStart"/>
+      <w:r>
+        <w:rPr>
+          <w:rFonts w:ascii="Calibri" w:hAnsi="Calibri" w:cs="Calibri"/>
+          <w:color w:val="747474" w:themeColor="background2" w:themeShade="80"/>
+        </w:rPr>
+        <w:t>console.error</w:t>
+      </w:r>
+      <w:proofErr w:type="spellEnd"/>
+      <w:proofErr w:type="gramEnd"/>
+      <w:r>
+        <w:rPr>
+          <w:rFonts w:ascii="Calibri" w:hAnsi="Calibri" w:cs="Calibri"/>
+          <w:color w:val="747474" w:themeColor="background2" w:themeShade="80"/>
+        </w:rPr>
+        <w:t>('Login failed:', error);</w:t>
+      </w:r>
+    </w:p>
+    <w:p>
+      <w:pPr>
+        <w:rPr>
+          <w:rFonts w:ascii="Calibri" w:hAnsi="Calibri" w:cs="Calibri"/>
+          <w:color w:val="747474" w:themeColor="background2" w:themeShade="80"/>
+        </w:rPr>
+      </w:pPr>
+      <w:r>
+        <w:rPr>
+          <w:rFonts w:ascii="Calibri" w:hAnsi="Calibri" w:cs="Calibri"/>
+          <w:color w:val="747474" w:themeColor="background2" w:themeShade="80"/>
+        </w:rPr>
+        <w:lastRenderedPageBreak/>
+        <w:t xml:space="preserve">  }</w:t>
+      </w:r>
+    </w:p>
+    <w:p>
+      <w:pPr>
+        <w:rPr>
+          <w:rFonts w:ascii="Calibri" w:hAnsi="Calibri" w:cs="Calibri"/>
+          <w:color w:val="747474" w:themeColor="background2" w:themeShade="80"/>
+        </w:rPr>
+      </w:pPr>
+      <w:r>
+        <w:rPr>
+          <w:rFonts w:ascii="Calibri" w:hAnsi="Calibri" w:cs="Calibri"/>
+          <w:color w:val="747474" w:themeColor="background2" w:themeShade="80"/>
+        </w:rPr>
+        <w:t>}</w:t>
+      </w:r>
+    </w:p>
+    <w:p>
+      <w:pPr>
+        <w:rPr>
+          <w:rFonts w:ascii="Calibri" w:hAnsi="Calibri" w:cs="Calibri"/>
+          <w:color w:val="747474" w:themeColor="background2" w:themeShade="80"/>
+        </w:rPr>
+      </w:pPr>
+    </w:p>
+    <w:p>
+      <w:pPr>
+        <w:rPr>
+          <w:rFonts w:ascii="Calibri" w:hAnsi="Calibri" w:cs="Calibri"/>
+          <w:color w:val="747474" w:themeColor="background2" w:themeShade="80"/>
+        </w:rPr>
+      </w:pPr>
+      <w:r>
+        <w:rPr>
+          <w:rFonts w:ascii="Calibri" w:hAnsi="Calibri" w:cs="Calibri"/>
+          <w:color w:val="747474" w:themeColor="background2" w:themeShade="80"/>
+        </w:rPr>
+        <w:t>// Send request for protected resource</w:t>
+      </w:r>
+    </w:p>
+    <w:p>
+      <w:pPr>
+        <w:rPr>
+          <w:rFonts w:ascii="Calibri" w:hAnsi="Calibri" w:cs="Calibri"/>
+          <w:color w:val="747474" w:themeColor="background2" w:themeShade="80"/>
+        </w:rPr>
+      </w:pPr>
+      <w:r>
+        <w:rPr>
+          <w:rFonts w:ascii="Calibri" w:hAnsi="Calibri" w:cs="Calibri"/>
+          <w:color w:val="747474" w:themeColor="background2" w:themeShade="80"/>
+        </w:rPr>
+        <w:t xml:space="preserve">async function </w:t>
+      </w:r>
+      <w:proofErr w:type="spellStart"/>
+      <w:proofErr w:type="gramStart"/>
+      <w:r>
+        <w:rPr>
+          <w:rFonts w:ascii="Calibri" w:hAnsi="Calibri" w:cs="Calibri"/>
+          <w:color w:val="747474" w:themeColor="background2" w:themeShade="80"/>
+        </w:rPr>
+        <w:t>fetchProtectedResource</w:t>
+      </w:r>
+      <w:proofErr w:type="spellEnd"/>
+      <w:r>
+        <w:rPr>
+          <w:rFonts w:ascii="Calibri" w:hAnsi="Calibri" w:cs="Calibri"/>
+          <w:color w:val="747474" w:themeColor="background2" w:themeShade="80"/>
+        </w:rPr>
+        <w:t>(</w:t>
+      </w:r>
+      <w:proofErr w:type="gramEnd"/>
+      <w:r>
+        <w:rPr>
+          <w:rFonts w:ascii="Calibri" w:hAnsi="Calibri" w:cs="Calibri"/>
+          <w:color w:val="747474" w:themeColor="background2" w:themeShade="80"/>
+        </w:rPr>
+        <w:t>) {</w:t>
+      </w:r>
+    </w:p>
+    <w:p>
+      <w:pPr>
+        <w:rPr>
+          <w:rFonts w:ascii="Calibri" w:hAnsi="Calibri" w:cs="Calibri"/>
+          <w:color w:val="747474" w:themeColor="background2" w:themeShade="80"/>
+        </w:rPr>
+      </w:pPr>
+      <w:r>
+        <w:rPr>
+          <w:rFonts w:ascii="Calibri" w:hAnsi="Calibri" w:cs="Calibri"/>
+          <w:color w:val="747474" w:themeColor="background2" w:themeShade="80"/>
+        </w:rPr>
+        <w:t xml:space="preserve">  try {</w:t>
+      </w:r>
+    </w:p>
+    <w:p>
+      <w:pPr>
+        <w:rPr>
+          <w:rFonts w:ascii="Calibri" w:hAnsi="Calibri" w:cs="Calibri"/>
+          <w:color w:val="747474" w:themeColor="background2" w:themeShade="80"/>
+        </w:rPr>
+      </w:pPr>
+      <w:r>
+        <w:rPr>
+          <w:rFonts w:ascii="Calibri" w:hAnsi="Calibri" w:cs="Calibri"/>
+          <w:color w:val="747474" w:themeColor="background2" w:themeShade="80"/>
+        </w:rPr>
+        <w:t xml:space="preserve">    // Get JWT from local storage</w:t>
+      </w:r>
+    </w:p>
+    <w:p>
+      <w:pPr>
+        <w:rPr>
+          <w:rFonts w:ascii="Calibri" w:hAnsi="Calibri" w:cs="Calibri"/>
+          <w:color w:val="747474" w:themeColor="background2" w:themeShade="80"/>
+        </w:rPr>
+      </w:pPr>
+      <w:r>
+        <w:rPr>
+          <w:rFonts w:ascii="Calibri" w:hAnsi="Calibri" w:cs="Calibri"/>
+          <w:color w:val="747474" w:themeColor="background2" w:themeShade="80"/>
+        </w:rPr>
+        <w:t xml:space="preserve">    const token = </w:t>
+      </w:r>
+      <w:proofErr w:type="spellStart"/>
+      <w:r>
+        <w:rPr>
+          <w:rFonts w:ascii="Calibri" w:hAnsi="Calibri" w:cs="Calibri"/>
+          <w:color w:val="747474" w:themeColor="background2" w:themeShade="80"/>
+        </w:rPr>
+        <w:t>localStorage.getItem</w:t>
+      </w:r>
+      <w:proofErr w:type="spellEnd"/>
+      <w:r>
+        <w:rPr>
+          <w:rFonts w:ascii="Calibri" w:hAnsi="Calibri" w:cs="Calibri"/>
+          <w:color w:val="747474" w:themeColor="background2" w:themeShade="80"/>
+        </w:rPr>
+        <w:t>('</w:t>
+      </w:r>
+      <w:proofErr w:type="spellStart"/>
+      <w:r>
+        <w:rPr>
+          <w:rFonts w:ascii="Calibri" w:hAnsi="Calibri" w:cs="Calibri"/>
+          <w:color w:val="747474" w:themeColor="background2" w:themeShade="80"/>
+        </w:rPr>
+        <w:t>jwt</w:t>
+      </w:r>
+      <w:proofErr w:type="spellEnd"/>
+      <w:r>
+        <w:rPr>
+          <w:rFonts w:ascii="Calibri" w:hAnsi="Calibri" w:cs="Calibri"/>
+          <w:color w:val="747474" w:themeColor="background2" w:themeShade="80"/>
+        </w:rPr>
+        <w:t>');</w:t>
+      </w:r>
+    </w:p>
+    <w:p>
+      <w:pPr>
+        <w:rPr>
+          <w:rFonts w:ascii="Calibri" w:hAnsi="Calibri" w:cs="Calibri"/>
+          <w:color w:val="747474" w:themeColor="background2" w:themeShade="80"/>
+        </w:rPr>
+      </w:pPr>
+      <w:r>
+        <w:rPr>
+          <w:rFonts w:ascii="Calibri" w:hAnsi="Calibri" w:cs="Calibri"/>
+          <w:color w:val="747474" w:themeColor="background2" w:themeShade="80"/>
+        </w:rPr>
+        <w:t xml:space="preserve">    if </w:t>
+      </w:r>
+      <w:proofErr w:type="gramStart"/>
+      <w:r>
+        <w:rPr>
+          <w:rFonts w:ascii="Calibri" w:hAnsi="Calibri" w:cs="Calibri"/>
+          <w:color w:val="747474" w:themeColor="background2" w:themeShade="80"/>
+        </w:rPr>
+        <w:t>(!token</w:t>
+      </w:r>
+      <w:proofErr w:type="gramEnd"/>
+      <w:r>
+        <w:rPr>
+          <w:rFonts w:ascii="Calibri" w:hAnsi="Calibri" w:cs="Calibri"/>
+          <w:color w:val="747474" w:themeColor="background2" w:themeShade="80"/>
+        </w:rPr>
+        <w:t>) {</w:t>
+      </w:r>
+    </w:p>
+    <w:p>
+      <w:pPr>
+        <w:rPr>
+          <w:rFonts w:ascii="Calibri" w:hAnsi="Calibri" w:cs="Calibri"/>
+          <w:color w:val="747474" w:themeColor="background2" w:themeShade="80"/>
+        </w:rPr>
+      </w:pPr>
+      <w:r>
+        <w:rPr>
+          <w:rFonts w:ascii="Calibri" w:hAnsi="Calibri" w:cs="Calibri"/>
+          <w:color w:val="747474" w:themeColor="background2" w:themeShade="80"/>
+        </w:rPr>
+        <w:t xml:space="preserve">      </w:t>
+      </w:r>
+      <w:proofErr w:type="spellStart"/>
+      <w:proofErr w:type="gramStart"/>
+      <w:r>
+        <w:rPr>
+          <w:rFonts w:ascii="Calibri" w:hAnsi="Calibri" w:cs="Calibri"/>
+          <w:color w:val="747474" w:themeColor="background2" w:themeShade="80"/>
+        </w:rPr>
+        <w:t>console.error</w:t>
+      </w:r>
+      <w:proofErr w:type="spellEnd"/>
+      <w:proofErr w:type="gramEnd"/>
+      <w:r>
+        <w:rPr>
+          <w:rFonts w:ascii="Calibri" w:hAnsi="Calibri" w:cs="Calibri"/>
+          <w:color w:val="747474" w:themeColor="background2" w:themeShade="80"/>
+        </w:rPr>
+        <w:t>('Not logged in');</w:t>
+      </w:r>
+    </w:p>
+    <w:p>
+      <w:pPr>
+        <w:rPr>
+          <w:rFonts w:ascii="Calibri" w:hAnsi="Calibri" w:cs="Calibri"/>
+          <w:color w:val="747474" w:themeColor="background2" w:themeShade="80"/>
+        </w:rPr>
+      </w:pPr>
+      <w:r>
+        <w:rPr>
+          <w:rFonts w:ascii="Calibri" w:hAnsi="Calibri" w:cs="Calibri"/>
+          <w:color w:val="747474" w:themeColor="background2" w:themeShade="80"/>
+        </w:rPr>
+        <w:t xml:space="preserve">      return;</w:t>
+      </w:r>
+    </w:p>
+    <w:p>
+      <w:pPr>
+        <w:rPr>
+          <w:rFonts w:ascii="Calibri" w:hAnsi="Calibri" w:cs="Calibri"/>
+          <w:color w:val="747474" w:themeColor="background2" w:themeShade="80"/>
+        </w:rPr>
+      </w:pPr>
+      <w:r>
+        <w:rPr>
+          <w:rFonts w:ascii="Calibri" w:hAnsi="Calibri" w:cs="Calibri"/>
+          <w:color w:val="747474" w:themeColor="background2" w:themeShade="80"/>
+        </w:rPr>
+        <w:t xml:space="preserve">    }</w:t>
+      </w:r>
+    </w:p>
+    <w:p>
+      <w:pPr>
+        <w:rPr>
+          <w:rFonts w:ascii="Calibri" w:hAnsi="Calibri" w:cs="Calibri"/>
+          <w:color w:val="747474" w:themeColor="background2" w:themeShade="80"/>
+        </w:rPr>
+      </w:pPr>
+      <w:r>
+        <w:rPr>
+          <w:rFonts w:ascii="Calibri" w:hAnsi="Calibri" w:cs="Calibri"/>
+          <w:color w:val="747474" w:themeColor="background2" w:themeShade="80"/>
+        </w:rPr>
+        <w:t xml:space="preserve">    </w:t>
+      </w:r>
+    </w:p>
+    <w:p>
+      <w:pPr>
+        <w:rPr>
+          <w:rFonts w:ascii="Calibri" w:hAnsi="Calibri" w:cs="Calibri"/>
+          <w:color w:val="747474" w:themeColor="background2" w:themeShade="80"/>
+        </w:rPr>
+      </w:pPr>
+      <w:r>
+        <w:rPr>
+          <w:rFonts w:ascii="Calibri" w:hAnsi="Calibri" w:cs="Calibri"/>
+          <w:color w:val="747474" w:themeColor="background2" w:themeShade="80"/>
+        </w:rPr>
+        <w:t xml:space="preserve">    // Send request with JWT</w:t>
+      </w:r>
+    </w:p>
+    <w:p>
+      <w:pPr>
+        <w:rPr>
+          <w:rFonts w:ascii="Calibri" w:hAnsi="Calibri" w:cs="Calibri"/>
+          <w:color w:val="747474" w:themeColor="background2" w:themeShade="80"/>
+        </w:rPr>
+      </w:pPr>
+      <w:r>
+        <w:rPr>
+          <w:rFonts w:ascii="Calibri" w:hAnsi="Calibri" w:cs="Calibri"/>
+          <w:color w:val="747474" w:themeColor="background2" w:themeShade="80"/>
+        </w:rPr>
+        <w:t xml:space="preserve">    const response = await </w:t>
+      </w:r>
+      <w:proofErr w:type="gramStart"/>
+      <w:r>
+        <w:rPr>
+          <w:rFonts w:ascii="Calibri" w:hAnsi="Calibri" w:cs="Calibri"/>
+          <w:color w:val="747474" w:themeColor="background2" w:themeShade="80"/>
+        </w:rPr>
+        <w:t>fetch(</w:t>
+      </w:r>
+      <w:proofErr w:type="gramEnd"/>
+      <w:r>
+        <w:rPr>
+          <w:rFonts w:ascii="Calibri" w:hAnsi="Calibri" w:cs="Calibri"/>
+          <w:color w:val="747474" w:themeColor="background2" w:themeShade="80"/>
+        </w:rPr>
+        <w:t>'/protected-resource', {</w:t>
+      </w:r>
+    </w:p>
+    <w:p>
+      <w:pPr>
+        <w:rPr>
+          <w:rFonts w:ascii="Calibri" w:hAnsi="Calibri" w:cs="Calibri"/>
+          <w:color w:val="747474" w:themeColor="background2" w:themeShade="80"/>
+        </w:rPr>
+      </w:pPr>
+      <w:r>
+        <w:rPr>
+          <w:rFonts w:ascii="Calibri" w:hAnsi="Calibri" w:cs="Calibri"/>
+          <w:color w:val="747474" w:themeColor="background2" w:themeShade="80"/>
+        </w:rPr>
+        <w:t xml:space="preserve">      headers: {</w:t>
+      </w:r>
+    </w:p>
+    <w:p>
+      <w:pPr>
+        <w:rPr>
+          <w:rFonts w:ascii="Calibri" w:hAnsi="Calibri" w:cs="Calibri"/>
+          <w:color w:val="747474" w:themeColor="background2" w:themeShade="80"/>
+        </w:rPr>
+      </w:pPr>
+      <w:r>
+        <w:rPr>
+          <w:rFonts w:ascii="Calibri" w:hAnsi="Calibri" w:cs="Calibri"/>
+          <w:color w:val="747474" w:themeColor="background2" w:themeShade="80"/>
+        </w:rPr>
+        <w:t xml:space="preserve">        'Authorization': `Bearer ${token}`</w:t>
+      </w:r>
+    </w:p>
+    <w:p>
+      <w:pPr>
+        <w:rPr>
+          <w:rFonts w:ascii="Calibri" w:hAnsi="Calibri" w:cs="Calibri"/>
+          <w:color w:val="747474" w:themeColor="background2" w:themeShade="80"/>
+        </w:rPr>
+      </w:pPr>
+      <w:r>
+        <w:rPr>
+          <w:rFonts w:ascii="Calibri" w:hAnsi="Calibri" w:cs="Calibri"/>
+          <w:color w:val="747474" w:themeColor="background2" w:themeShade="80"/>
+        </w:rPr>
+        <w:t xml:space="preserve">      }</w:t>
+      </w:r>
+    </w:p>
+    <w:p>
+      <w:pPr>
+        <w:rPr>
+          <w:rFonts w:ascii="Calibri" w:hAnsi="Calibri" w:cs="Calibri"/>
+          <w:color w:val="747474" w:themeColor="background2" w:themeShade="80"/>
+        </w:rPr>
+      </w:pPr>
+      <w:r>
+        <w:rPr>
+          <w:rFonts w:ascii="Calibri" w:hAnsi="Calibri" w:cs="Calibri"/>
+          <w:color w:val="747474" w:themeColor="background2" w:themeShade="80"/>
+        </w:rPr>
+        <w:t xml:space="preserve">    });</w:t>
+      </w:r>
+    </w:p>
+    <w:p>
+      <w:pPr>
+        <w:rPr>
+          <w:rFonts w:ascii="Calibri" w:hAnsi="Calibri" w:cs="Calibri"/>
+          <w:color w:val="747474" w:themeColor="background2" w:themeShade="80"/>
+        </w:rPr>
+      </w:pPr>
+      <w:r>
+        <w:rPr>
+          <w:rFonts w:ascii="Calibri" w:hAnsi="Calibri" w:cs="Calibri"/>
+          <w:color w:val="747474" w:themeColor="background2" w:themeShade="80"/>
+        </w:rPr>
+        <w:t xml:space="preserve">    const data = await </w:t>
+      </w:r>
+      <w:proofErr w:type="spellStart"/>
+      <w:proofErr w:type="gramStart"/>
+      <w:r>
+        <w:rPr>
+          <w:rFonts w:ascii="Calibri" w:hAnsi="Calibri" w:cs="Calibri"/>
+          <w:color w:val="747474" w:themeColor="background2" w:themeShade="80"/>
+        </w:rPr>
+        <w:t>response.json</w:t>
+      </w:r>
+      <w:proofErr w:type="spellEnd"/>
+      <w:proofErr w:type="gramEnd"/>
+      <w:r>
+        <w:rPr>
+          <w:rFonts w:ascii="Calibri" w:hAnsi="Calibri" w:cs="Calibri"/>
+          <w:color w:val="747474" w:themeColor="background2" w:themeShade="80"/>
+        </w:rPr>
+        <w:t>();</w:t>
+      </w:r>
+    </w:p>
+    <w:p>
+      <w:pPr>
+        <w:rPr>
+          <w:rFonts w:ascii="Calibri" w:hAnsi="Calibri" w:cs="Calibri"/>
+          <w:color w:val="747474" w:themeColor="background2" w:themeShade="80"/>
+        </w:rPr>
+      </w:pPr>
+      <w:r>
+        <w:rPr>
+          <w:rFonts w:ascii="Calibri" w:hAnsi="Calibri" w:cs="Calibri"/>
+          <w:color w:val="747474" w:themeColor="background2" w:themeShade="80"/>
+        </w:rPr>
+        <w:t xml:space="preserve">    </w:t>
+      </w:r>
+    </w:p>
+    <w:p>
+      <w:pPr>
+        <w:rPr>
+          <w:rFonts w:ascii="Calibri" w:hAnsi="Calibri" w:cs="Calibri"/>
+          <w:color w:val="747474" w:themeColor="background2" w:themeShade="80"/>
+        </w:rPr>
+      </w:pPr>
+      <w:r>
+        <w:rPr>
+          <w:rFonts w:ascii="Calibri" w:hAnsi="Calibri" w:cs="Calibri"/>
+          <w:color w:val="747474" w:themeColor="background2" w:themeShade="80"/>
+        </w:rPr>
+        <w:t xml:space="preserve">    // Handle response</w:t>
+      </w:r>
+    </w:p>
+    <w:p>
+      <w:pPr>
+        <w:rPr>
+          <w:rFonts w:ascii="Calibri" w:hAnsi="Calibri" w:cs="Calibri"/>
+          <w:color w:val="747474" w:themeColor="background2" w:themeShade="80"/>
+        </w:rPr>
+      </w:pPr>
+      <w:r>
+        <w:rPr>
+          <w:rFonts w:ascii="Calibri" w:hAnsi="Calibri" w:cs="Calibri"/>
+          <w:color w:val="747474" w:themeColor="background2" w:themeShade="80"/>
+        </w:rPr>
+        <w:t xml:space="preserve">    if (</w:t>
+      </w:r>
+      <w:proofErr w:type="spellStart"/>
+      <w:proofErr w:type="gramStart"/>
+      <w:r>
+        <w:rPr>
+          <w:rFonts w:ascii="Calibri" w:hAnsi="Calibri" w:cs="Calibri"/>
+          <w:color w:val="747474" w:themeColor="background2" w:themeShade="80"/>
+        </w:rPr>
+        <w:t>response.ok</w:t>
+      </w:r>
+      <w:proofErr w:type="spellEnd"/>
+      <w:proofErr w:type="gramEnd"/>
+      <w:r>
+        <w:rPr>
+          <w:rFonts w:ascii="Calibri" w:hAnsi="Calibri" w:cs="Calibri"/>
+          <w:color w:val="747474" w:themeColor="background2" w:themeShade="80"/>
+        </w:rPr>
+        <w:t>) {</w:t>
+      </w:r>
+    </w:p>
+    <w:p>
+      <w:pPr>
+        <w:rPr>
+          <w:rFonts w:ascii="Calibri" w:hAnsi="Calibri" w:cs="Calibri"/>
+          <w:color w:val="747474" w:themeColor="background2" w:themeShade="80"/>
+        </w:rPr>
+      </w:pPr>
+      <w:r>
+        <w:rPr>
+          <w:rFonts w:ascii="Calibri" w:hAnsi="Calibri" w:cs="Calibri"/>
+          <w:color w:val="747474" w:themeColor="background2" w:themeShade="80"/>
+        </w:rPr>
+        <w:t xml:space="preserve">      </w:t>
+      </w:r>
+      <w:proofErr w:type="gramStart"/>
+      <w:r>
+        <w:rPr>
+          <w:rFonts w:ascii="Calibri" w:hAnsi="Calibri" w:cs="Calibri"/>
+          <w:color w:val="747474" w:themeColor="background2" w:themeShade="80"/>
+        </w:rPr>
+        <w:t>console.log(</w:t>
+      </w:r>
+      <w:proofErr w:type="gramEnd"/>
+      <w:r>
+        <w:rPr>
+          <w:rFonts w:ascii="Calibri" w:hAnsi="Calibri" w:cs="Calibri"/>
+          <w:color w:val="747474" w:themeColor="background2" w:themeShade="80"/>
+        </w:rPr>
+        <w:t>'Successfully fetched resource:', data);</w:t>
+      </w:r>
+    </w:p>
+    <w:p>
+      <w:pPr>
+        <w:rPr>
+          <w:rFonts w:ascii="Calibri" w:hAnsi="Calibri" w:cs="Calibri"/>
+          <w:color w:val="747474" w:themeColor="background2" w:themeShade="80"/>
+        </w:rPr>
+      </w:pPr>
+      <w:r>
+        <w:rPr>
+          <w:rFonts w:ascii="Calibri" w:hAnsi="Calibri" w:cs="Calibri"/>
+          <w:color w:val="747474" w:themeColor="background2" w:themeShade="80"/>
+        </w:rPr>
+        <w:t xml:space="preserve">    } else {</w:t>
+      </w:r>
+    </w:p>
+    <w:p>
+      <w:pPr>
+        <w:rPr>
+          <w:rFonts w:ascii="Calibri" w:hAnsi="Calibri" w:cs="Calibri"/>
+          <w:color w:val="747474" w:themeColor="background2" w:themeShade="80"/>
+        </w:rPr>
+      </w:pPr>
+      <w:r>
+        <w:rPr>
+          <w:rFonts w:ascii="Calibri" w:hAnsi="Calibri" w:cs="Calibri"/>
+          <w:color w:val="747474" w:themeColor="background2" w:themeShade="80"/>
+        </w:rPr>
+        <w:t xml:space="preserve">      </w:t>
+      </w:r>
+      <w:proofErr w:type="spellStart"/>
+      <w:proofErr w:type="gramStart"/>
+      <w:r>
+        <w:rPr>
+          <w:rFonts w:ascii="Calibri" w:hAnsi="Calibri" w:cs="Calibri"/>
+          <w:color w:val="747474" w:themeColor="background2" w:themeShade="80"/>
+        </w:rPr>
+        <w:t>console.error</w:t>
+      </w:r>
+      <w:proofErr w:type="spellEnd"/>
+      <w:proofErr w:type="gramEnd"/>
+      <w:r>
+        <w:rPr>
+          <w:rFonts w:ascii="Calibri" w:hAnsi="Calibri" w:cs="Calibri"/>
+          <w:color w:val="747474" w:themeColor="background2" w:themeShade="80"/>
+        </w:rPr>
+        <w:t xml:space="preserve">('Failed to fetch resource:', </w:t>
+      </w:r>
+      <w:proofErr w:type="spellStart"/>
+      <w:r>
+        <w:rPr>
+          <w:rFonts w:ascii="Calibri" w:hAnsi="Calibri" w:cs="Calibri"/>
+          <w:color w:val="747474" w:themeColor="background2" w:themeShade="80"/>
+        </w:rPr>
+        <w:t>data.message</w:t>
+      </w:r>
+      <w:proofErr w:type="spellEnd"/>
+      <w:r>
+        <w:rPr>
+          <w:rFonts w:ascii="Calibri" w:hAnsi="Calibri" w:cs="Calibri"/>
+          <w:color w:val="747474" w:themeColor="background2" w:themeShade="80"/>
+        </w:rPr>
+        <w:t>);</w:t>
+      </w:r>
+    </w:p>
+    <w:p>
+      <w:pPr>
+        <w:rPr>
+          <w:rFonts w:ascii="Calibri" w:hAnsi="Calibri" w:cs="Calibri"/>
+          <w:color w:val="747474" w:themeColor="background2" w:themeShade="80"/>
+        </w:rPr>
+      </w:pPr>
+      <w:r>
+        <w:rPr>
+          <w:rFonts w:ascii="Calibri" w:hAnsi="Calibri" w:cs="Calibri"/>
+          <w:color w:val="747474" w:themeColor="background2" w:themeShade="80"/>
+        </w:rPr>
+        <w:lastRenderedPageBreak/>
+        <w:t xml:space="preserve">    }</w:t>
+      </w:r>
+    </w:p>
+    <w:p>
+      <w:pPr>
+        <w:rPr>
+          <w:rFonts w:ascii="Calibri" w:hAnsi="Calibri" w:cs="Calibri"/>
+          <w:color w:val="747474" w:themeColor="background2" w:themeShade="80"/>
+        </w:rPr>
+      </w:pPr>
+      <w:r>
+        <w:rPr>
+          <w:rFonts w:ascii="Calibri" w:hAnsi="Calibri" w:cs="Calibri"/>
+          <w:color w:val="747474" w:themeColor="background2" w:themeShade="80"/>
+        </w:rPr>
+        <w:t xml:space="preserve">  } catch (error) {</w:t>
+      </w:r>
+    </w:p>
+    <w:p>
+      <w:pPr>
+        <w:rPr>
+          <w:rFonts w:ascii="Calibri" w:hAnsi="Calibri" w:cs="Calibri"/>
+          <w:color w:val="747474" w:themeColor="background2" w:themeShade="80"/>
+        </w:rPr>
+      </w:pPr>
+      <w:r>
+        <w:rPr>
+          <w:rFonts w:ascii="Calibri" w:hAnsi="Calibri" w:cs="Calibri"/>
+          <w:color w:val="747474" w:themeColor="background2" w:themeShade="80"/>
+        </w:rPr>
+        <w:t xml:space="preserve">    </w:t>
+      </w:r>
+      <w:proofErr w:type="spellStart"/>
+      <w:proofErr w:type="gramStart"/>
+      <w:r>
+        <w:rPr>
+          <w:rFonts w:ascii="Calibri" w:hAnsi="Calibri" w:cs="Calibri"/>
+          <w:color w:val="747474" w:themeColor="background2" w:themeShade="80"/>
+        </w:rPr>
+        <w:t>console.error</w:t>
+      </w:r>
+      <w:proofErr w:type="spellEnd"/>
+      <w:proofErr w:type="gramEnd"/>
+      <w:r>
+        <w:rPr>
+          <w:rFonts w:ascii="Calibri" w:hAnsi="Calibri" w:cs="Calibri"/>
+          <w:color w:val="747474" w:themeColor="background2" w:themeShade="80"/>
+        </w:rPr>
+        <w:t>('Failed to fetch resource:', error);</w:t>
+      </w:r>
+    </w:p>
+    <w:p>
+      <w:pPr>
+        <w:rPr>
+          <w:rFonts w:ascii="Calibri" w:hAnsi="Calibri" w:cs="Calibri"/>
+          <w:color w:val="747474" w:themeColor="background2" w:themeShade="80"/>
+        </w:rPr>
+      </w:pPr>
+      <w:r>
+        <w:rPr>
+          <w:rFonts w:ascii="Calibri" w:hAnsi="Calibri" w:cs="Calibri"/>
+          <w:color w:val="747474" w:themeColor="background2" w:themeShade="80"/>
+        </w:rPr>
+        <w:t xml:space="preserve">  }</w:t>
+      </w:r>
+    </w:p>
+    <w:p>
+      <w:pPr>
+        <w:rPr>
+          <w:rFonts w:ascii="Calibri" w:hAnsi="Calibri" w:cs="Calibri"/>
+          <w:color w:val="747474" w:themeColor="background2" w:themeShade="80"/>
+        </w:rPr>
+      </w:pPr>
+      <w:r>
+        <w:rPr>
+          <w:rFonts w:ascii="Calibri" w:hAnsi="Calibri" w:cs="Calibri"/>
+          <w:color w:val="747474" w:themeColor="background2" w:themeShade="80"/>
+        </w:rPr>
+        <w:t>}</w:t>
+      </w:r>
+    </w:p>
+    <w:p>
+      <w:pPr>
+        <w:rPr>
+          <w:rFonts w:ascii="Calibri" w:hAnsi="Calibri" w:cs="Calibri"/>
+          <w:color w:val="747474" w:themeColor="background2" w:themeShade="80"/>
+        </w:rPr>
+      </w:pPr>
+    </w:p>
+    <w:p>
+      <w:pPr>
+        <w:rPr>
+          <w:rFonts w:ascii="Calibri" w:hAnsi="Calibri" w:cs="Calibri"/>
+          <w:color w:val="747474" w:themeColor="background2" w:themeShade="80"/>
+        </w:rPr>
+      </w:pPr>
+      <w:r>
+        <w:rPr>
+          <w:rFonts w:ascii="Calibri" w:hAnsi="Calibri" w:cs="Calibri"/>
+          <w:color w:val="747474" w:themeColor="background2" w:themeShade="80"/>
+        </w:rPr>
+        <w:t>// Example: Login and fetch resource</w:t>
+      </w:r>
+    </w:p>
+    <w:p>
+      <w:pPr>
+        <w:rPr>
+          <w:rFonts w:ascii="Calibri" w:hAnsi="Calibri" w:cs="Calibri"/>
+          <w:color w:val="747474" w:themeColor="background2" w:themeShade="80"/>
+        </w:rPr>
+      </w:pPr>
+      <w:proofErr w:type="gramStart"/>
+      <w:r>
+        <w:rPr>
+          <w:rFonts w:ascii="Calibri" w:hAnsi="Calibri" w:cs="Calibri"/>
+          <w:color w:val="747474" w:themeColor="background2" w:themeShade="80"/>
+        </w:rPr>
+        <w:t>login(</w:t>
+      </w:r>
+      <w:proofErr w:type="gramEnd"/>
+      <w:r>
+        <w:rPr>
+          <w:rFonts w:ascii="Calibri" w:hAnsi="Calibri" w:cs="Calibri"/>
+          <w:color w:val="747474" w:themeColor="background2" w:themeShade="80"/>
+        </w:rPr>
+        <w:t>'username', 'password')</w:t>
+      </w:r>
+    </w:p>
+    <w:p>
+      <w:pPr>
+        <w:rPr>
+          <w:rFonts w:ascii="Calibri" w:hAnsi="Calibri" w:cs="Calibri"/>
+          <w:color w:val="747474" w:themeColor="background2" w:themeShade="80"/>
+        </w:rPr>
+      </w:pPr>
+      <w:r>
+        <w:rPr>
+          <w:rFonts w:ascii="Calibri" w:hAnsi="Calibri" w:cs="Calibri"/>
+          <w:color w:val="747474" w:themeColor="background2" w:themeShade="80"/>
+        </w:rPr>
+        <w:t xml:space="preserve">  </w:t>
+      </w:r>
+      <w:proofErr w:type="gramStart"/>
+      <w:r>
+        <w:rPr>
+          <w:rFonts w:ascii="Calibri" w:hAnsi="Calibri" w:cs="Calibri"/>
+          <w:color w:val="747474" w:themeColor="background2" w:themeShade="80"/>
+        </w:rPr>
+        <w:t>.then</w:t>
+      </w:r>
+      <w:proofErr w:type="gramEnd"/>
+      <w:r>
+        <w:rPr>
+          <w:rFonts w:ascii="Calibri" w:hAnsi="Calibri" w:cs="Calibri"/>
+          <w:color w:val="747474" w:themeColor="background2" w:themeShade="80"/>
+        </w:rPr>
+        <w:t>(</w:t>
+      </w:r>
+      <w:proofErr w:type="spellStart"/>
+      <w:r>
+        <w:rPr>
+          <w:rFonts w:ascii="Calibri" w:hAnsi="Calibri" w:cs="Calibri"/>
+          <w:color w:val="747474" w:themeColor="background2" w:themeShade="80"/>
+        </w:rPr>
+        <w:t>fetchProtectedResource</w:t>
+      </w:r>
+      <w:proofErr w:type="spellEnd"/>
+      <w:r>
+        <w:rPr>
+          <w:rFonts w:ascii="Calibri" w:hAnsi="Calibri" w:cs="Calibri"/>
+          <w:color w:val="747474" w:themeColor="background2" w:themeShade="80"/>
+        </w:rPr>
+        <w:t>)</w:t>
+      </w:r>
+    </w:p>
+    <w:p>
+      <w:pPr>
+        <w:rPr>
+          <w:rFonts w:ascii="Calibri" w:hAnsi="Calibri" w:cs="Calibri"/>
+          <w:color w:val="747474" w:themeColor="background2" w:themeShade="80"/>
+        </w:rPr>
+      </w:pPr>
+      <w:r>
+        <w:rPr>
+          <w:rFonts w:ascii="Calibri" w:hAnsi="Calibri" w:cs="Calibri"/>
+          <w:color w:val="747474" w:themeColor="background2" w:themeShade="80"/>
+        </w:rPr>
+        <w:t xml:space="preserve">  </w:t>
+      </w:r>
+      <w:proofErr w:type="gramStart"/>
+      <w:r>
+        <w:rPr>
+          <w:rFonts w:ascii="Calibri" w:hAnsi="Calibri" w:cs="Calibri"/>
+          <w:color w:val="747474" w:themeColor="background2" w:themeShade="80"/>
+        </w:rPr>
+        <w:t>.catch</w:t>
+      </w:r>
+      <w:proofErr w:type="gramEnd"/>
+      <w:r>
+        <w:rPr>
+          <w:rFonts w:ascii="Calibri" w:hAnsi="Calibri" w:cs="Calibri"/>
+          <w:color w:val="747474" w:themeColor="background2" w:themeShade="80"/>
+        </w:rPr>
+        <w:t>(</w:t>
+      </w:r>
+      <w:proofErr w:type="spellStart"/>
+      <w:r>
+        <w:rPr>
+          <w:rFonts w:ascii="Calibri" w:hAnsi="Calibri" w:cs="Calibri"/>
+          <w:color w:val="747474" w:themeColor="background2" w:themeShade="80"/>
+        </w:rPr>
+        <w:t>console.error</w:t>
+      </w:r>
+      <w:proofErr w:type="spellEnd"/>
+      <w:r>
+        <w:rPr>
+          <w:rFonts w:ascii="Calibri" w:hAnsi="Calibri" w:cs="Calibri"/>
+          <w:color w:val="747474" w:themeColor="background2" w:themeShade="80"/>
+        </w:rPr>
+        <w:t>);</w:t>
+      </w:r>
+    </w:p>
+    <w:p>
+      <w:pPr>
+        <w:rPr>
+          <w:rFonts w:ascii="Calibri" w:hAnsi="Calibri" w:cs="Calibri"/>
+          <w:color w:val="747474" w:themeColor="background2" w:themeShade="80"/>
+        </w:rPr>
+      </w:pPr>
+      <w:r>
+        <w:rPr>
+          <w:rFonts w:ascii="Calibri" w:hAnsi="Calibri" w:cs="Calibri" w:hint="eastAsia"/>
+          <w:color w:val="747474" w:themeColor="background2" w:themeShade="80"/>
+        </w:rPr>
+        <w:t>// Example: fetch resource</w:t>
+      </w:r>
+    </w:p>
+    <w:p>
+      <w:pPr>
+        <w:rPr>
+          <w:rFonts w:ascii="Calibri" w:hAnsi="Calibri" w:cs="Calibri"/>
+          <w:color w:val="747474" w:themeColor="background2" w:themeShade="80"/>
+        </w:rPr>
+      </w:pPr>
+      <w:proofErr w:type="spellStart"/>
+      <w:proofErr w:type="gramStart"/>
+      <w:r>
+        <w:rPr>
+          <w:rFonts w:ascii="Calibri" w:hAnsi="Calibri" w:cs="Calibri"/>
+          <w:color w:val="747474" w:themeColor="background2" w:themeShade="80"/>
+        </w:rPr>
+        <w:t>fetchProtectedResource</w:t>
+      </w:r>
+      <w:proofErr w:type="spellEnd"/>
+      <w:r>
+        <w:rPr>
+          <w:rFonts w:ascii="Calibri" w:hAnsi="Calibri" w:cs="Calibri"/>
+          <w:color w:val="747474" w:themeColor="background2" w:themeShade="80"/>
+        </w:rPr>
+        <w:t>(</w:t>
+      </w:r>
+      <w:proofErr w:type="gramEnd"/>
+      <w:r>
+        <w:rPr>
+          <w:rFonts w:ascii="Calibri" w:hAnsi="Calibri" w:cs="Calibri"/>
+          <w:color w:val="747474" w:themeColor="background2" w:themeShade="80"/>
+        </w:rPr>
+        <w:t>)</w:t>
+      </w:r>
+    </w:p>
+    <w:p>
+      <w:pPr>
+        <w:rPr>
+          <w:rFonts w:ascii="Calibri" w:hAnsi="Calibri" w:cs="Calibri"/>
+          <w:color w:val="747474" w:themeColor="background2" w:themeShade="80"/>
+        </w:rPr>
+      </w:pPr>
+      <w:r>
+        <w:rPr>
+          <w:rFonts w:ascii="Calibri" w:hAnsi="Calibri" w:cs="Calibri"/>
+          <w:color w:val="747474" w:themeColor="background2" w:themeShade="80"/>
+        </w:rPr>
+        <w:t xml:space="preserve">  </w:t>
+      </w:r>
+      <w:proofErr w:type="gramStart"/>
+      <w:r>
+        <w:rPr>
+          <w:rFonts w:ascii="Calibri" w:hAnsi="Calibri" w:cs="Calibri"/>
+          <w:color w:val="747474" w:themeColor="background2" w:themeShade="80"/>
+        </w:rPr>
+        <w:t>.catch</w:t>
+      </w:r>
+      <w:proofErr w:type="gramEnd"/>
+      <w:r>
+        <w:rPr>
+          <w:rFonts w:ascii="Calibri" w:hAnsi="Calibri" w:cs="Calibri"/>
+          <w:color w:val="747474" w:themeColor="background2" w:themeShade="80"/>
+        </w:rPr>
+        <w:t>(</w:t>
+      </w:r>
+      <w:proofErr w:type="spellStart"/>
+      <w:r>
+        <w:rPr>
+          <w:rFonts w:ascii="Calibri" w:hAnsi="Calibri" w:cs="Calibri"/>
+          <w:color w:val="747474" w:themeColor="background2" w:themeShade="80"/>
+        </w:rPr>
+        <w:t>console.error</w:t>
+      </w:r>
+      <w:proofErr w:type="spellEnd"/>
+      <w:r>
+        <w:rPr>
+          <w:rFonts w:ascii="Calibri" w:hAnsi="Calibri" w:cs="Calibri"/>
+          <w:color w:val="747474" w:themeColor="background2" w:themeShade="80"/>
+        </w:rPr>
+        <w:t>);</w:t>
+      </w:r>
+    </w:p>
+    <w:p>
+      <w:pPr>
+        <w:rPr>
+          <w:rFonts w:ascii="Calibri" w:hAnsi="Calibri" w:cs="Calibri" w:hint="eastAsia"/>
+          <w:color w:val="747474" w:themeColor="background2" w:themeShade="80"/>
+        </w:rPr>
+      </w:pPr>
+    </w:p>
+    <w:p>
+      <w:pPr>
+        <w:rPr>
+          <w:rFonts w:ascii="Calibri" w:hAnsi="Calibri" w:cs="Calibri"/>
+        </w:rPr>
+      </w:pPr>
+      <w:r>
+        <w:rPr>
+          <w:rFonts w:ascii="Calibri" w:hAnsi="Calibri" w:cs="Calibri"/>
+        </w:rPr>
+        <w:t xml:space="preserve">4. </w:t>
+      </w:r>
+      <w:r>
+        <w:rPr>
+          <w:rFonts w:ascii="Calibri" w:hAnsi="Calibri" w:cs="Calibri"/>
         </w:rPr>
         <w:t xml:space="preserve"> </w:t>
       </w:r>
       <w:r>
-        <w:t>insert data into Contact Collection</w:t>
-      </w:r>
-    </w:p>
-    <w:p/>
-    <w:p>
-      <w:pPr>
-        <w:rPr>
-          <w:rFonts w:hint="eastAsia"/>
-        </w:rPr>
-      </w:pPr>
-      <w:r>
-        <w:rPr>
-          <w:rFonts w:hint="eastAsia"/>
-        </w:rPr>
-        <w:t>2</w:t>
-      </w:r>
-      <w:r>
-        <w:rPr>
-          <w:rFonts w:hint="eastAsia"/>
-        </w:rPr>
-        <w:t>.Registration</w:t>
-      </w:r>
-    </w:p>
-    <w:p>
-      <w:r>
-        <w:rPr>
-          <w:rFonts w:hint="eastAsia"/>
-        </w:rPr>
-        <w:t>Get ,</w:t>
-      </w:r>
-      <w:r>
-        <w:rPr>
-          <w:rFonts w:hint="eastAsia"/>
+        <w:rPr>
+          <w:rFonts w:ascii="Calibri" w:hAnsi="Calibri" w:cs="Calibri"/>
+        </w:rPr>
+        <w:t>Appointment</w:t>
+      </w:r>
+    </w:p>
+    <w:p>
+      <w:pPr>
+        <w:rPr>
+          <w:rFonts w:ascii="Calibri" w:hAnsi="Calibri" w:cs="Calibri" w:hint="eastAsia"/>
+          <w:color w:val="0F9ED5" w:themeColor="accent4"/>
+        </w:rPr>
+      </w:pPr>
+      <w:r>
+        <w:rPr>
+          <w:rFonts w:ascii="Calibri" w:hAnsi="Calibri" w:cs="Calibri" w:hint="eastAsia"/>
+          <w:color w:val="0F9ED5" w:themeColor="accent4"/>
+        </w:rPr>
+        <w:t>Client side:</w:t>
+      </w:r>
+    </w:p>
+    <w:p>
+      <w:pPr>
+        <w:rPr>
+          <w:rFonts w:ascii="Calibri" w:hAnsi="Calibri" w:cs="Calibri" w:hint="eastAsia"/>
+        </w:rPr>
+      </w:pPr>
+      <w:r>
+        <w:rPr>
+          <w:rFonts w:ascii="Calibri" w:hAnsi="Calibri" w:cs="Calibri"/>
+        </w:rPr>
+        <w:t>‘</w:t>
+      </w:r>
+      <w:r>
+        <w:rPr>
+          <w:rFonts w:ascii="Calibri" w:hAnsi="Calibri" w:cs="Calibri" w:hint="eastAsia"/>
+        </w:rPr>
+        <w:t>/</w:t>
+      </w:r>
+      <w:proofErr w:type="spellStart"/>
+      <w:r>
+        <w:rPr>
+          <w:rFonts w:ascii="Calibri" w:hAnsi="Calibri" w:cs="Calibri" w:hint="eastAsia"/>
+        </w:rPr>
+        <w:t>getAppointmentTime</w:t>
+      </w:r>
+      <w:proofErr w:type="spellEnd"/>
+      <w:r>
+        <w:rPr>
+          <w:rFonts w:ascii="Calibri" w:hAnsi="Calibri" w:cs="Calibri"/>
+        </w:rPr>
+        <w:t>’</w:t>
+      </w:r>
+      <w:r>
+        <w:rPr>
+          <w:rFonts w:ascii="Calibri" w:hAnsi="Calibri" w:cs="Calibri" w:hint="eastAsia"/>
         </w:rPr>
         <w:t xml:space="preserve"> </w:t>
       </w:r>
+      <w:proofErr w:type="spellStart"/>
       <w:proofErr w:type="gramStart"/>
       <w:r>
         <w:rPr>
-          <w:rFonts w:hint="eastAsia"/>
-        </w:rPr>
-        <w:t>email</w:t>
-      </w:r>
+          <w:rFonts w:ascii="Calibri" w:hAnsi="Calibri" w:cs="Calibri" w:hint="eastAsia"/>
+        </w:rPr>
+        <w:t>method:</w:t>
+      </w:r>
+      <w:r>
+        <w:rPr>
+          <w:rFonts w:ascii="Calibri" w:hAnsi="Calibri" w:cs="Calibri"/>
+          <w:b/>
+          <w:bCs/>
+        </w:rPr>
+        <w:t>Get</w:t>
+      </w:r>
+      <w:proofErr w:type="spellEnd"/>
       <w:proofErr w:type="gramEnd"/>
-    </w:p>
-    <w:p>
-      <w:r>
-        <w:rPr>
-          <w:rFonts w:hint="eastAsia"/>
-        </w:rPr>
-        <w:t xml:space="preserve">Post </w:t>
-      </w:r>
-      <w:r>
-        <w:rPr>
-          <w:rFonts w:hint="eastAsia"/>
-        </w:rPr>
-        <w:t>，</w:t>
-      </w:r>
-      <w:r>
-        <w:rPr>
-          <w:rFonts w:hint="eastAsia"/>
-        </w:rPr>
-        <w:t xml:space="preserve"> post user </w:t>
-      </w:r>
+      <w:r>
+        <w:rPr>
+          <w:rFonts w:ascii="Calibri" w:hAnsi="Calibri" w:cs="Calibri"/>
+        </w:rPr>
+        <w:t xml:space="preserve">, </w:t>
+      </w:r>
+      <w:r>
+        <w:rPr>
+          <w:rFonts w:ascii="Calibri" w:hAnsi="Calibri" w:cs="Calibri" w:hint="eastAsia"/>
+        </w:rPr>
+        <w:t>send</w:t>
+      </w:r>
+      <w:r>
+        <w:rPr>
+          <w:rFonts w:ascii="Calibri" w:hAnsi="Calibri" w:cs="Calibri"/>
+        </w:rPr>
+        <w:t>(</w:t>
+      </w:r>
+      <w:proofErr w:type="spellStart"/>
+      <w:r>
+        <w:rPr>
+          <w:rFonts w:ascii="Calibri" w:hAnsi="Calibri" w:cs="Calibri"/>
+        </w:rPr>
+        <w:t>serviceName</w:t>
+      </w:r>
+      <w:proofErr w:type="spellEnd"/>
+      <w:r>
+        <w:rPr>
+          <w:rFonts w:ascii="Calibri" w:hAnsi="Calibri" w:cs="Calibri"/>
+        </w:rPr>
+        <w:t xml:space="preserve">, </w:t>
+      </w:r>
+      <w:proofErr w:type="spellStart"/>
+      <w:r>
+        <w:rPr>
+          <w:rFonts w:ascii="Calibri" w:hAnsi="Calibri" w:cs="Calibri"/>
+        </w:rPr>
+        <w:t>apptDate</w:t>
+      </w:r>
+      <w:proofErr w:type="spellEnd"/>
+      <w:r>
+        <w:rPr>
+          <w:rFonts w:ascii="Calibri" w:hAnsi="Calibri" w:cs="Calibri"/>
+        </w:rPr>
+        <w:t>)</w:t>
+      </w:r>
+      <w:r>
+        <w:rPr>
+          <w:rFonts w:ascii="Calibri" w:hAnsi="Calibri" w:cs="Calibri" w:hint="eastAsia"/>
+        </w:rPr>
+        <w:t>to</w:t>
+      </w:r>
+      <w:r>
+        <w:rPr>
+          <w:rFonts w:ascii="Calibri" w:hAnsi="Calibri" w:cs="Calibri"/>
+        </w:rPr>
+        <w:t xml:space="preserve"> </w:t>
+      </w:r>
+      <w:r>
+        <w:rPr>
+          <w:rFonts w:ascii="Calibri" w:hAnsi="Calibri" w:cs="Calibri"/>
+        </w:rPr>
+        <w:t xml:space="preserve">get </w:t>
+      </w:r>
+      <w:r>
+        <w:rPr>
+          <w:rFonts w:ascii="Calibri" w:hAnsi="Calibri" w:cs="Calibri" w:hint="eastAsia"/>
+        </w:rPr>
+        <w:t>un</w:t>
+      </w:r>
+      <w:r>
+        <w:rPr>
+          <w:rFonts w:ascii="Calibri" w:hAnsi="Calibri" w:cs="Calibri"/>
+        </w:rPr>
+        <w:t>available time</w:t>
+      </w:r>
+      <w:r>
+        <w:rPr>
+          <w:rFonts w:ascii="Calibri" w:hAnsi="Calibri" w:cs="Calibri" w:hint="eastAsia"/>
+        </w:rPr>
+        <w:t xml:space="preserve"> value as array</w:t>
+      </w:r>
+      <w:r>
+        <w:rPr>
+          <w:rFonts w:ascii="Calibri" w:hAnsi="Calibri" w:cs="Calibri"/>
+        </w:rPr>
+        <w:t xml:space="preserve"> </w:t>
+      </w:r>
+      <w:r>
+        <w:rPr>
+          <w:rFonts w:ascii="Calibri" w:hAnsi="Calibri" w:cs="Calibri" w:hint="eastAsia"/>
+        </w:rPr>
+        <w:t xml:space="preserve">from </w:t>
+      </w:r>
+      <w:r>
+        <w:rPr>
+          <w:rFonts w:ascii="Calibri" w:hAnsi="Calibri" w:cs="Calibri" w:hint="eastAsia"/>
+          <w:u w:val="single"/>
+        </w:rPr>
+        <w:t>appointment collection</w:t>
+      </w:r>
+      <w:r>
+        <w:rPr>
+          <w:rFonts w:ascii="Calibri" w:hAnsi="Calibri" w:cs="Calibri" w:hint="eastAsia"/>
+        </w:rPr>
+        <w:t xml:space="preserve"> as return.(Once when click the data, once when click the next button)</w:t>
+      </w:r>
+    </w:p>
+    <w:p>
+      <w:pPr>
+        <w:rPr>
+          <w:rFonts w:ascii="Calibri" w:hAnsi="Calibri" w:cs="Calibri"/>
+        </w:rPr>
+      </w:pPr>
+    </w:p>
+    <w:p>
+      <w:pPr>
+        <w:rPr>
+          <w:rFonts w:ascii="Calibri" w:hAnsi="Calibri" w:cs="Calibri"/>
+        </w:rPr>
+      </w:pPr>
+      <w:r>
+        <w:rPr>
+          <w:rFonts w:ascii="Calibri" w:hAnsi="Calibri" w:cs="Calibri"/>
+        </w:rPr>
+        <w:t>5</w:t>
+      </w:r>
+      <w:r>
+        <w:rPr>
+          <w:rFonts w:ascii="Calibri" w:hAnsi="Calibri" w:cs="Calibri"/>
+        </w:rPr>
+        <w:t xml:space="preserve">. </w:t>
+      </w:r>
+      <w:r>
+        <w:rPr>
+          <w:rFonts w:ascii="Calibri" w:hAnsi="Calibri" w:cs="Calibri"/>
+        </w:rPr>
+        <w:t>Payment</w:t>
+      </w:r>
+    </w:p>
+    <w:p>
+      <w:pPr>
+        <w:rPr>
+          <w:rFonts w:ascii="Calibri" w:hAnsi="Calibri" w:cs="Calibri" w:hint="eastAsia"/>
+          <w:color w:val="0F9ED5" w:themeColor="accent4"/>
+        </w:rPr>
+      </w:pPr>
+      <w:r>
+        <w:rPr>
+          <w:rFonts w:ascii="Calibri" w:hAnsi="Calibri" w:cs="Calibri" w:hint="eastAsia"/>
+          <w:color w:val="0F9ED5" w:themeColor="accent4"/>
+        </w:rPr>
+        <w:t>Client side:</w:t>
+      </w:r>
+    </w:p>
+    <w:p>
+      <w:pPr>
+        <w:rPr>
+          <w:rFonts w:ascii="Calibri" w:hAnsi="Calibri" w:cs="Calibri" w:hint="eastAsia"/>
+        </w:rPr>
+      </w:pPr>
+      <w:r>
+        <w:rPr>
+          <w:rFonts w:ascii="Calibri" w:hAnsi="Calibri" w:cs="Calibri"/>
+        </w:rPr>
+        <w:t>‘</w:t>
+      </w:r>
+      <w:r>
+        <w:rPr>
+          <w:rFonts w:ascii="Calibri" w:hAnsi="Calibri" w:cs="Calibri" w:hint="eastAsia"/>
+        </w:rPr>
+        <w:t>/</w:t>
+      </w:r>
+      <w:proofErr w:type="spellStart"/>
+      <w:r>
+        <w:rPr>
+          <w:rFonts w:ascii="Calibri" w:hAnsi="Calibri" w:cs="Calibri" w:hint="eastAsia"/>
+        </w:rPr>
+        <w:t>insertPayment</w:t>
+      </w:r>
+      <w:proofErr w:type="spellEnd"/>
+      <w:r>
+        <w:rPr>
+          <w:rFonts w:ascii="Calibri" w:hAnsi="Calibri" w:cs="Calibri"/>
+        </w:rPr>
+        <w:t>’</w:t>
+      </w:r>
+      <w:r>
+        <w:rPr>
+          <w:rFonts w:ascii="Calibri" w:hAnsi="Calibri" w:cs="Calibri" w:hint="eastAsia"/>
+        </w:rPr>
+        <w:t xml:space="preserve"> </w:t>
+      </w:r>
+      <w:proofErr w:type="spellStart"/>
       <w:proofErr w:type="gramStart"/>
       <w:r>
         <w:rPr>
-          <w:rFonts w:hint="eastAsia"/>
-        </w:rPr>
-        <w:t>information</w:t>
-      </w:r>
+          <w:rFonts w:ascii="Calibri" w:hAnsi="Calibri" w:cs="Calibri" w:hint="eastAsia"/>
+        </w:rPr>
+        <w:t>method:</w:t>
+      </w:r>
+      <w:r>
+        <w:rPr>
+          <w:rFonts w:ascii="Calibri" w:hAnsi="Calibri" w:cs="Calibri"/>
+          <w:b/>
+          <w:bCs/>
+        </w:rPr>
+        <w:t>Post</w:t>
+      </w:r>
+      <w:proofErr w:type="spellEnd"/>
       <w:proofErr w:type="gramEnd"/>
-    </w:p>
-    <w:p/>
-    <w:p>
-      <w:r>
-        <w:rPr>
-          <w:rFonts w:hint="eastAsia"/>
-        </w:rPr>
-        <w:t>3</w:t>
-      </w:r>
-      <w:r>
-        <w:rPr>
-          <w:rFonts w:hint="eastAsia"/>
-        </w:rPr>
-        <w:t>. login</w:t>
-      </w:r>
-    </w:p>
-    <w:p>
-      <w:r>
-        <w:rPr>
-          <w:rFonts w:hint="eastAsia"/>
-        </w:rPr>
-        <w:t xml:space="preserve">Get, </w:t>
-      </w:r>
-      <w:r>
+      <w:r>
+        <w:rPr>
+          <w:rFonts w:ascii="Calibri" w:hAnsi="Calibri" w:cs="Calibri"/>
+        </w:rPr>
+        <w:t xml:space="preserve">, </w:t>
+      </w:r>
+      <w:r>
+        <w:rPr>
+          <w:rFonts w:ascii="Calibri" w:hAnsi="Calibri" w:cs="Calibri" w:hint="eastAsia"/>
+        </w:rPr>
+        <w:t xml:space="preserve">send </w:t>
+      </w:r>
+      <w:proofErr w:type="spellStart"/>
+      <w:r>
+        <w:rPr>
+          <w:rFonts w:ascii="Calibri" w:hAnsi="Calibri" w:cs="Calibri"/>
+        </w:rPr>
+        <w:t>paymentObj</w:t>
+      </w:r>
+      <w:proofErr w:type="spellEnd"/>
+      <w:r>
+        <w:rPr>
+          <w:rFonts w:ascii="Calibri" w:hAnsi="Calibri" w:cs="Calibri" w:hint="eastAsia"/>
+        </w:rPr>
+        <w:t xml:space="preserve"> to </w:t>
+      </w:r>
+      <w:r>
+        <w:rPr>
+          <w:rFonts w:ascii="Calibri" w:hAnsi="Calibri" w:cs="Calibri"/>
+          <w:u w:val="single"/>
+        </w:rPr>
+        <w:t>payment</w:t>
+      </w:r>
+      <w:r>
+        <w:rPr>
+          <w:rFonts w:ascii="Calibri" w:hAnsi="Calibri" w:cs="Calibri" w:hint="eastAsia"/>
+          <w:u w:val="single"/>
+        </w:rPr>
+        <w:t xml:space="preserve"> collection</w:t>
+      </w:r>
+      <w:r>
+        <w:rPr>
+          <w:rFonts w:ascii="Calibri" w:hAnsi="Calibri" w:cs="Calibri"/>
+        </w:rPr>
+        <w:t xml:space="preserve">, </w:t>
+      </w:r>
+      <w:r>
+        <w:rPr>
+          <w:rFonts w:ascii="Calibri" w:hAnsi="Calibri" w:cs="Calibri" w:hint="eastAsia"/>
+        </w:rPr>
+        <w:t>get payment id as return.</w:t>
+      </w:r>
+    </w:p>
+    <w:p>
+      <w:pPr>
+        <w:rPr>
+          <w:rFonts w:ascii="Calibri" w:hAnsi="Calibri" w:cs="Calibri"/>
+        </w:rPr>
+      </w:pPr>
+      <w:r>
+        <w:rPr>
+          <w:rFonts w:ascii="Calibri" w:hAnsi="Calibri" w:cs="Calibri"/>
+        </w:rPr>
+        <w:t>‘</w:t>
+      </w:r>
+      <w:r>
+        <w:rPr>
+          <w:rFonts w:ascii="Calibri" w:hAnsi="Calibri" w:cs="Calibri" w:hint="eastAsia"/>
+        </w:rPr>
+        <w:t>/</w:t>
+      </w:r>
+      <w:proofErr w:type="spellStart"/>
+      <w:r>
+        <w:rPr>
+          <w:rFonts w:ascii="Calibri" w:hAnsi="Calibri" w:cs="Calibri" w:hint="eastAsia"/>
+        </w:rPr>
+        <w:t>insertA</w:t>
+      </w:r>
+      <w:r>
+        <w:rPr>
+          <w:rFonts w:ascii="Calibri" w:hAnsi="Calibri" w:cs="Calibri"/>
+        </w:rPr>
+        <w:t>ppointment</w:t>
+      </w:r>
+      <w:proofErr w:type="spellEnd"/>
+      <w:r>
+        <w:rPr>
+          <w:rFonts w:ascii="Calibri" w:hAnsi="Calibri" w:cs="Calibri"/>
+          <w:b/>
+          <w:bCs/>
+        </w:rPr>
+        <w:t>’</w:t>
+      </w:r>
+      <w:r>
+        <w:rPr>
+          <w:rFonts w:ascii="Calibri" w:hAnsi="Calibri" w:cs="Calibri" w:hint="eastAsia"/>
+          <w:b/>
+          <w:bCs/>
+        </w:rPr>
+        <w:t xml:space="preserve"> </w:t>
+      </w:r>
+      <w:proofErr w:type="spellStart"/>
+      <w:proofErr w:type="gramStart"/>
+      <w:r>
+        <w:rPr>
+          <w:rFonts w:ascii="Calibri" w:hAnsi="Calibri" w:cs="Calibri" w:hint="eastAsia"/>
+        </w:rPr>
+        <w:t>method:</w:t>
+      </w:r>
+      <w:r>
+        <w:rPr>
+          <w:rFonts w:ascii="Calibri" w:hAnsi="Calibri" w:cs="Calibri"/>
+          <w:b/>
+          <w:bCs/>
+        </w:rPr>
+        <w:t>Post</w:t>
+      </w:r>
+      <w:proofErr w:type="spellEnd"/>
+      <w:proofErr w:type="gramEnd"/>
+      <w:r>
+        <w:rPr>
+          <w:rFonts w:ascii="Calibri" w:hAnsi="Calibri" w:cs="Calibri"/>
+        </w:rPr>
+        <w:t xml:space="preserve">, </w:t>
+      </w:r>
+      <w:r>
+        <w:rPr>
+          <w:rFonts w:ascii="Calibri" w:hAnsi="Calibri" w:cs="Calibri" w:hint="eastAsia"/>
+        </w:rPr>
+        <w:t xml:space="preserve">send </w:t>
+      </w:r>
+      <w:proofErr w:type="spellStart"/>
+      <w:r>
+        <w:rPr>
+          <w:rFonts w:ascii="Calibri" w:hAnsi="Calibri" w:cs="Calibri"/>
+        </w:rPr>
+        <w:t>appointmentObject</w:t>
+      </w:r>
+      <w:proofErr w:type="spellEnd"/>
+      <w:r>
+        <w:rPr>
+          <w:rFonts w:ascii="Calibri" w:hAnsi="Calibri" w:cs="Calibri" w:hint="eastAsia"/>
+        </w:rPr>
+        <w:t xml:space="preserve"> to </w:t>
+      </w:r>
+      <w:r>
+        <w:rPr>
+          <w:rFonts w:ascii="Calibri" w:hAnsi="Calibri" w:cs="Calibri" w:hint="eastAsia"/>
+          <w:u w:val="single"/>
+        </w:rPr>
+        <w:t>appointment collection</w:t>
+      </w:r>
+      <w:r>
+        <w:rPr>
+          <w:rFonts w:ascii="Calibri" w:hAnsi="Calibri" w:cs="Calibri" w:hint="eastAsia"/>
+        </w:rPr>
+        <w:t>, get appointment id as return.</w:t>
+      </w:r>
+    </w:p>
+    <w:p>
+      <w:pPr>
+        <w:rPr>
+          <w:rFonts w:ascii="Calibri" w:hAnsi="Calibri" w:cs="Calibri"/>
+        </w:rPr>
+      </w:pPr>
+    </w:p>
+    <w:p>
+      <w:pPr>
+        <w:rPr>
+          <w:rFonts w:ascii="Calibri" w:hAnsi="Calibri" w:cs="Calibri"/>
+        </w:rPr>
+      </w:pPr>
+      <w:r>
+        <w:rPr>
+          <w:rFonts w:ascii="Calibri" w:hAnsi="Calibri" w:cs="Calibri"/>
+        </w:rPr>
+        <w:lastRenderedPageBreak/>
+        <w:t>5.1. Appointment Print</w:t>
+      </w:r>
+    </w:p>
+    <w:p>
+      <w:pPr>
+        <w:rPr>
+          <w:rFonts w:ascii="Calibri" w:hAnsi="Calibri" w:cs="Calibri"/>
+        </w:rPr>
+      </w:pPr>
+      <w:r>
+        <w:rPr>
+          <w:rFonts w:ascii="Calibri" w:hAnsi="Calibri" w:cs="Calibri"/>
+        </w:rPr>
+        <w:t xml:space="preserve">??Get, </w:t>
+      </w:r>
+    </w:p>
+    <w:p>
+      <w:pPr>
+        <w:rPr>
+          <w:rFonts w:ascii="Calibri" w:hAnsi="Calibri" w:cs="Calibri" w:hint="eastAsia"/>
+        </w:rPr>
+      </w:pPr>
+    </w:p>
+    <w:p>
+      <w:pPr>
+        <w:rPr>
+          <w:rFonts w:ascii="Calibri" w:hAnsi="Calibri" w:cs="Calibri"/>
+        </w:rPr>
+      </w:pPr>
+      <w:r>
+        <w:rPr>
+          <w:rFonts w:ascii="Calibri" w:hAnsi="Calibri" w:cs="Calibri"/>
+        </w:rPr>
+        <w:t>6. pe</w:t>
+      </w:r>
+      <w:r>
+        <w:rPr>
+          <w:rFonts w:ascii="Calibri" w:hAnsi="Calibri" w:cs="Calibri"/>
+        </w:rPr>
+        <w:t>r</w:t>
+      </w:r>
+      <w:r>
+        <w:rPr>
+          <w:rFonts w:ascii="Calibri" w:hAnsi="Calibri" w:cs="Calibri"/>
+        </w:rPr>
+        <w:t>sonal information edit</w:t>
+      </w:r>
+    </w:p>
+    <w:p>
+      <w:pPr>
+        <w:rPr>
+          <w:rFonts w:ascii="Calibri" w:hAnsi="Calibri" w:cs="Calibri" w:hint="eastAsia"/>
+          <w:color w:val="0F9ED5" w:themeColor="accent4"/>
+        </w:rPr>
+      </w:pPr>
+      <w:r>
+        <w:rPr>
+          <w:rFonts w:ascii="Calibri" w:hAnsi="Calibri" w:cs="Calibri" w:hint="eastAsia"/>
+          <w:color w:val="0F9ED5" w:themeColor="accent4"/>
+        </w:rPr>
+        <w:t>Client side:</w:t>
+      </w:r>
+    </w:p>
+    <w:p>
+      <w:pPr>
+        <w:rPr>
+          <w:rFonts w:ascii="Calibri" w:hAnsi="Calibri" w:cs="Calibri" w:hint="eastAsia"/>
+        </w:rPr>
+      </w:pPr>
+      <w:r>
+        <w:rPr>
+          <w:rFonts w:ascii="Calibri" w:hAnsi="Calibri" w:cs="Calibri"/>
+        </w:rPr>
+        <w:t>‘</w:t>
+      </w:r>
+      <w:r>
+        <w:rPr>
+          <w:rFonts w:ascii="Calibri" w:hAnsi="Calibri" w:cs="Calibri" w:hint="eastAsia"/>
+        </w:rPr>
+        <w:t>/</w:t>
+      </w:r>
+      <w:proofErr w:type="spellStart"/>
+      <w:r>
+        <w:rPr>
+          <w:rFonts w:ascii="Calibri" w:hAnsi="Calibri" w:cs="Calibri" w:hint="eastAsia"/>
+        </w:rPr>
+        <w:t>insertCustomer</w:t>
+      </w:r>
+      <w:proofErr w:type="spellEnd"/>
+      <w:r>
+        <w:rPr>
+          <w:rFonts w:ascii="Calibri" w:hAnsi="Calibri" w:cs="Calibri"/>
+        </w:rPr>
+        <w:t>’</w:t>
+      </w:r>
+      <w:r>
+        <w:rPr>
+          <w:rFonts w:ascii="Calibri" w:hAnsi="Calibri" w:cs="Calibri" w:hint="eastAsia"/>
+        </w:rPr>
+        <w:t xml:space="preserve"> </w:t>
+      </w:r>
+      <w:proofErr w:type="spellStart"/>
+      <w:proofErr w:type="gramStart"/>
+      <w:r>
+        <w:rPr>
+          <w:rFonts w:ascii="Calibri" w:hAnsi="Calibri" w:cs="Calibri" w:hint="eastAsia"/>
+        </w:rPr>
+        <w:t>method:</w:t>
+      </w:r>
+      <w:r>
+        <w:rPr>
+          <w:rFonts w:ascii="Calibri" w:hAnsi="Calibri" w:cs="Calibri"/>
+          <w:b/>
+          <w:bCs/>
+        </w:rPr>
+        <w:t>Post</w:t>
+      </w:r>
+      <w:proofErr w:type="spellEnd"/>
+      <w:proofErr w:type="gramEnd"/>
+      <w:r>
+        <w:rPr>
+          <w:rFonts w:ascii="Calibri" w:hAnsi="Calibri" w:cs="Calibri"/>
+        </w:rPr>
+        <w:t xml:space="preserve"> , </w:t>
+      </w:r>
+      <w:r>
+        <w:rPr>
+          <w:rFonts w:ascii="Calibri" w:hAnsi="Calibri" w:cs="Calibri"/>
+        </w:rPr>
+        <w:t xml:space="preserve">send </w:t>
+      </w:r>
+      <w:r>
+        <w:rPr>
+          <w:rFonts w:ascii="Calibri" w:hAnsi="Calibri" w:cs="Calibri" w:hint="eastAsia"/>
+        </w:rPr>
+        <w:t>all the field as one</w:t>
+      </w:r>
+      <w:r>
+        <w:rPr>
+          <w:rFonts w:ascii="Calibri" w:hAnsi="Calibri" w:cs="Calibri"/>
+        </w:rPr>
+        <w:t xml:space="preserve"> object to </w:t>
+      </w:r>
+      <w:r>
+        <w:rPr>
+          <w:rFonts w:ascii="Calibri" w:hAnsi="Calibri" w:cs="Calibri" w:hint="eastAsia"/>
+          <w:u w:val="single"/>
+        </w:rPr>
+        <w:t>customer collection</w:t>
+      </w:r>
+    </w:p>
+    <w:p>
+      <w:pPr>
+        <w:rPr>
+          <w:rFonts w:ascii="Calibri" w:hAnsi="Calibri" w:cs="Calibri"/>
+        </w:rPr>
+      </w:pPr>
+    </w:p>
+    <w:p>
+      <w:pPr>
+        <w:rPr>
+          <w:rFonts w:ascii="Calibri" w:hAnsi="Calibri" w:cs="Calibri"/>
+        </w:rPr>
+      </w:pPr>
+      <w:r>
+        <w:rPr>
+          <w:rFonts w:ascii="Calibri" w:hAnsi="Calibri" w:cs="Calibri"/>
+        </w:rPr>
+        <w:t>7</w:t>
+      </w:r>
+      <w:r>
+        <w:rPr>
+          <w:rFonts w:ascii="Calibri" w:hAnsi="Calibri" w:cs="Calibri"/>
+        </w:rPr>
+        <w:t>, Appointment Manage</w:t>
+      </w:r>
+    </w:p>
+    <w:p>
+      <w:pPr>
+        <w:rPr>
+          <w:rFonts w:ascii="Calibri" w:hAnsi="Calibri" w:cs="Calibri" w:hint="eastAsia"/>
+          <w:color w:val="0F9ED5" w:themeColor="accent4"/>
+        </w:rPr>
+      </w:pPr>
+      <w:r>
+        <w:rPr>
+          <w:rFonts w:ascii="Calibri" w:hAnsi="Calibri" w:cs="Calibri" w:hint="eastAsia"/>
+          <w:color w:val="0F9ED5" w:themeColor="accent4"/>
+        </w:rPr>
+        <w:t>Client side:</w:t>
+      </w:r>
+    </w:p>
+    <w:p>
+      <w:pPr>
+        <w:rPr>
+          <w:rFonts w:ascii="Calibri" w:hAnsi="Calibri" w:cs="Calibri"/>
+        </w:rPr>
+      </w:pPr>
+      <w:r>
+        <w:rPr>
+          <w:rFonts w:ascii="Calibri" w:hAnsi="Calibri" w:cs="Calibri"/>
+        </w:rPr>
+        <w:t>‘</w:t>
+      </w:r>
+      <w:r>
+        <w:rPr>
+          <w:rFonts w:ascii="Calibri" w:hAnsi="Calibri" w:cs="Calibri" w:hint="eastAsia"/>
+        </w:rPr>
+        <w:t>/</w:t>
+      </w:r>
+      <w:proofErr w:type="spellStart"/>
+      <w:r>
+        <w:rPr>
+          <w:rFonts w:ascii="Calibri" w:hAnsi="Calibri" w:cs="Calibri" w:hint="eastAsia"/>
+        </w:rPr>
+        <w:t>getAppointment</w:t>
+      </w:r>
+      <w:proofErr w:type="spellEnd"/>
+      <w:r>
+        <w:rPr>
+          <w:rFonts w:ascii="Calibri" w:hAnsi="Calibri" w:cs="Calibri"/>
+        </w:rPr>
+        <w:t>’</w:t>
+      </w:r>
+      <w:r>
+        <w:rPr>
+          <w:rFonts w:ascii="Calibri" w:hAnsi="Calibri" w:cs="Calibri" w:hint="eastAsia"/>
+        </w:rPr>
+        <w:t xml:space="preserve"> </w:t>
+      </w:r>
+      <w:proofErr w:type="spellStart"/>
+      <w:proofErr w:type="gramStart"/>
+      <w:r>
+        <w:rPr>
+          <w:rFonts w:ascii="Calibri" w:hAnsi="Calibri" w:cs="Calibri" w:hint="eastAsia"/>
+        </w:rPr>
+        <w:t>method:</w:t>
+      </w:r>
+      <w:r>
+        <w:rPr>
+          <w:rFonts w:ascii="Calibri" w:hAnsi="Calibri" w:cs="Calibri"/>
+          <w:b/>
+          <w:bCs/>
+        </w:rPr>
+        <w:t>Get</w:t>
+      </w:r>
+      <w:proofErr w:type="spellEnd"/>
+      <w:proofErr w:type="gramEnd"/>
+      <w:r>
+        <w:rPr>
+          <w:rFonts w:ascii="Calibri" w:hAnsi="Calibri" w:cs="Calibri"/>
+        </w:rPr>
+        <w:t xml:space="preserve">, </w:t>
+      </w:r>
+      <w:r>
+        <w:rPr>
+          <w:rFonts w:ascii="Calibri" w:hAnsi="Calibri" w:cs="Calibri" w:hint="eastAsia"/>
+        </w:rPr>
+        <w:t>send(</w:t>
+      </w:r>
+      <w:proofErr w:type="spellStart"/>
+      <w:r>
+        <w:rPr>
+          <w:rFonts w:ascii="Calibri" w:hAnsi="Calibri" w:cs="Calibri" w:hint="eastAsia"/>
+        </w:rPr>
+        <w:t>customerId</w:t>
+      </w:r>
+      <w:proofErr w:type="spellEnd"/>
+      <w:r>
+        <w:rPr>
+          <w:rFonts w:ascii="Calibri" w:hAnsi="Calibri" w:cs="Calibri" w:hint="eastAsia"/>
+        </w:rPr>
+        <w:t xml:space="preserve">) to get all </w:t>
+      </w:r>
+      <w:r>
+        <w:rPr>
+          <w:rFonts w:ascii="Calibri" w:hAnsi="Calibri" w:cs="Calibri"/>
+        </w:rPr>
+        <w:t>appointment</w:t>
+      </w:r>
+      <w:r>
+        <w:rPr>
+          <w:rFonts w:ascii="Calibri" w:hAnsi="Calibri" w:cs="Calibri" w:hint="eastAsia"/>
+        </w:rPr>
+        <w:t xml:space="preserve"> objects</w:t>
+      </w:r>
+      <w:r>
+        <w:rPr>
+          <w:rFonts w:ascii="Calibri" w:hAnsi="Calibri" w:cs="Calibri" w:hint="eastAsia"/>
+        </w:rPr>
+        <w:t xml:space="preserve"> from </w:t>
+      </w:r>
+      <w:r>
+        <w:rPr>
+          <w:rFonts w:ascii="Calibri" w:hAnsi="Calibri" w:cs="Calibri" w:hint="eastAsia"/>
+          <w:u w:val="single"/>
+        </w:rPr>
+        <w:t>appointment collection</w:t>
+      </w:r>
+      <w:r>
+        <w:rPr>
+          <w:rFonts w:ascii="Calibri" w:hAnsi="Calibri" w:cs="Calibri"/>
+          <w:u w:val="single"/>
+        </w:rPr>
+        <w:t xml:space="preserve"> </w:t>
+      </w:r>
+    </w:p>
+    <w:p>
+      <w:pPr>
+        <w:rPr>
+          <w:rFonts w:ascii="Calibri" w:hAnsi="Calibri" w:cs="Calibri"/>
+        </w:rPr>
+      </w:pPr>
+      <w:r>
+        <w:rPr>
+          <w:rFonts w:ascii="Calibri" w:hAnsi="Calibri" w:cs="Calibri"/>
+        </w:rPr>
+        <w:t>1) reschedule,</w:t>
+      </w:r>
+      <w:r>
+        <w:rPr>
+          <w:rFonts w:ascii="Calibri" w:hAnsi="Calibri" w:cs="Calibri"/>
+        </w:rPr>
+        <w:t xml:space="preserve"> </w:t>
+      </w:r>
+    </w:p>
+    <w:p>
+      <w:pPr>
+        <w:rPr>
+          <w:rFonts w:ascii="Calibri" w:hAnsi="Calibri" w:cs="Calibri"/>
+        </w:rPr>
+      </w:pPr>
+      <w:r>
+        <w:rPr>
+          <w:rFonts w:ascii="Calibri" w:hAnsi="Calibri" w:cs="Calibri"/>
+        </w:rPr>
+        <w:t>the same as appointment</w:t>
+      </w:r>
+    </w:p>
+    <w:p>
+      <w:pPr>
+        <w:rPr>
+          <w:rFonts w:ascii="Calibri" w:hAnsi="Calibri" w:cs="Calibri"/>
+        </w:rPr>
+      </w:pPr>
+      <w:r>
+        <w:rPr>
+          <w:rFonts w:ascii="Calibri" w:hAnsi="Calibri" w:cs="Calibri"/>
+        </w:rPr>
+        <w:t>‘</w:t>
+      </w:r>
+      <w:r>
+        <w:rPr>
+          <w:rFonts w:ascii="Calibri" w:hAnsi="Calibri" w:cs="Calibri" w:hint="eastAsia"/>
+        </w:rPr>
+        <w:t>/</w:t>
+      </w:r>
+      <w:proofErr w:type="spellStart"/>
+      <w:r>
+        <w:rPr>
+          <w:rFonts w:ascii="Calibri" w:hAnsi="Calibri" w:cs="Calibri" w:hint="eastAsia"/>
+        </w:rPr>
+        <w:t>updateAppointment</w:t>
+      </w:r>
+      <w:proofErr w:type="spellEnd"/>
+      <w:r>
+        <w:rPr>
+          <w:rFonts w:ascii="Calibri" w:hAnsi="Calibri" w:cs="Calibri"/>
+        </w:rPr>
+        <w:t>’</w:t>
+      </w:r>
+      <w:r>
+        <w:rPr>
+          <w:rFonts w:ascii="Calibri" w:hAnsi="Calibri" w:cs="Calibri" w:hint="eastAsia"/>
+        </w:rPr>
+        <w:t xml:space="preserve"> </w:t>
+      </w:r>
+      <w:proofErr w:type="spellStart"/>
+      <w:proofErr w:type="gramStart"/>
+      <w:r>
+        <w:rPr>
+          <w:rFonts w:ascii="Calibri" w:hAnsi="Calibri" w:cs="Calibri" w:hint="eastAsia"/>
+        </w:rPr>
+        <w:t>method:</w:t>
+      </w:r>
+      <w:r>
+        <w:rPr>
+          <w:rFonts w:ascii="Calibri" w:hAnsi="Calibri" w:cs="Calibri"/>
+          <w:b/>
+          <w:bCs/>
+        </w:rPr>
+        <w:t>Put</w:t>
+      </w:r>
+      <w:proofErr w:type="spellEnd"/>
+      <w:proofErr w:type="gramEnd"/>
+      <w:r>
+        <w:rPr>
+          <w:rFonts w:ascii="Calibri" w:hAnsi="Calibri" w:cs="Calibri"/>
+        </w:rPr>
+        <w:t xml:space="preserve">, </w:t>
+      </w:r>
+      <w:r>
+        <w:rPr>
+          <w:rFonts w:ascii="Calibri" w:hAnsi="Calibri" w:cs="Calibri" w:hint="eastAsia"/>
+        </w:rPr>
+        <w:t>send</w:t>
+      </w:r>
+      <w:r>
+        <w:rPr>
+          <w:rFonts w:ascii="Calibri" w:hAnsi="Calibri" w:cs="Calibri"/>
+        </w:rPr>
         <w:t>(</w:t>
       </w:r>
-      <w:r>
-        <w:rPr>
-          <w:rFonts w:hint="eastAsia"/>
-        </w:rPr>
-        <w:t>email</w:t>
-      </w:r>
-      <w:r>
+      <w:proofErr w:type="spellStart"/>
+      <w:r>
+        <w:rPr>
+          <w:rFonts w:ascii="Calibri" w:hAnsi="Calibri" w:cs="Calibri"/>
+        </w:rPr>
+        <w:t>appointmentId</w:t>
+      </w:r>
+      <w:proofErr w:type="spellEnd"/>
+      <w:r>
+        <w:rPr>
+          <w:rFonts w:ascii="Calibri" w:hAnsi="Calibri" w:cs="Calibri"/>
+        </w:rPr>
         <w:t xml:space="preserve">, </w:t>
       </w:r>
-      <w:r>
-        <w:rPr>
-          <w:rFonts w:hint="eastAsia"/>
-        </w:rPr>
-        <w:t>password</w:t>
-      </w:r>
-      <w:r>
-        <w:t>)</w:t>
-      </w:r>
-      <w:r>
-        <w:rPr>
-          <w:rFonts w:hint="eastAsia"/>
-        </w:rPr>
-        <w:t>, get the object of this  customer</w:t>
-      </w:r>
-    </w:p>
-    <w:p/>
-    <w:p/>
-    <w:p>
-      <w:r>
-        <w:rPr>
-          <w:rFonts w:hint="eastAsia"/>
-        </w:rPr>
-        <w:t xml:space="preserve">4. </w:t>
-      </w:r>
-      <w:r>
-        <w:rPr>
-          <w:rFonts w:hint="eastAsia"/>
+      <w:proofErr w:type="spellStart"/>
+      <w:r>
+        <w:rPr>
+          <w:rFonts w:ascii="Calibri" w:hAnsi="Calibri" w:cs="Calibri"/>
+        </w:rPr>
+        <w:t>apptDate</w:t>
+      </w:r>
+      <w:proofErr w:type="spellEnd"/>
+      <w:r>
+        <w:rPr>
+          <w:rFonts w:ascii="Calibri" w:hAnsi="Calibri" w:cs="Calibri"/>
+        </w:rPr>
+        <w:t xml:space="preserve">, </w:t>
+      </w:r>
+      <w:proofErr w:type="spellStart"/>
+      <w:r>
+        <w:rPr>
+          <w:rFonts w:ascii="Calibri" w:hAnsi="Calibri" w:cs="Calibri"/>
+        </w:rPr>
+        <w:t>apptTime</w:t>
+      </w:r>
+      <w:proofErr w:type="spellEnd"/>
+      <w:r>
+        <w:rPr>
+          <w:rFonts w:ascii="Calibri" w:hAnsi="Calibri" w:cs="Calibri"/>
+        </w:rPr>
+        <w:t xml:space="preserve">, </w:t>
+      </w:r>
+      <w:proofErr w:type="spellStart"/>
+      <w:r>
+        <w:rPr>
+          <w:rFonts w:ascii="Calibri" w:hAnsi="Calibri" w:cs="Calibri"/>
+        </w:rPr>
+        <w:t>createTimeStamp</w:t>
+      </w:r>
+      <w:proofErr w:type="spellEnd"/>
+      <w:r>
+        <w:rPr>
+          <w:rFonts w:ascii="Calibri" w:hAnsi="Calibri" w:cs="Calibri"/>
+        </w:rPr>
+        <w:t xml:space="preserve"> ), </w:t>
+      </w:r>
+      <w:r>
+        <w:rPr>
+          <w:rFonts w:ascii="Calibri" w:hAnsi="Calibri" w:cs="Calibri" w:hint="eastAsia"/>
+        </w:rPr>
+        <w:t xml:space="preserve">to </w:t>
+      </w:r>
+      <w:r>
+        <w:rPr>
+          <w:rFonts w:ascii="Calibri" w:hAnsi="Calibri" w:cs="Calibri"/>
+        </w:rPr>
+        <w:t xml:space="preserve">update </w:t>
+      </w:r>
+      <w:r>
+        <w:rPr>
+          <w:rFonts w:ascii="Calibri" w:hAnsi="Calibri" w:cs="Calibri" w:hint="eastAsia"/>
+        </w:rPr>
+        <w:t xml:space="preserve">these </w:t>
+      </w:r>
+      <w:proofErr w:type="spellStart"/>
+      <w:r>
+        <w:rPr>
+          <w:rFonts w:ascii="Calibri" w:hAnsi="Calibri" w:cs="Calibri" w:hint="eastAsia"/>
+        </w:rPr>
+        <w:t>fileds</w:t>
+      </w:r>
+      <w:proofErr w:type="spellEnd"/>
+      <w:r>
+        <w:rPr>
+          <w:rFonts w:ascii="Calibri" w:hAnsi="Calibri" w:cs="Calibri"/>
         </w:rPr>
         <w:t xml:space="preserve"> </w:t>
       </w:r>
       <w:r>
         <w:rPr>
-          <w:rFonts w:hint="eastAsia"/>
-        </w:rPr>
-        <w:t>Appointment</w:t>
-      </w:r>
-    </w:p>
-    <w:p>
-      <w:pPr>
-        <w:rPr>
-          <w:rFonts w:hint="eastAsia"/>
-        </w:rPr>
-      </w:pPr>
-      <w:r>
-        <w:t xml:space="preserve">Get,   </w:t>
-      </w:r>
-      <w:r>
+          <w:rFonts w:ascii="Calibri" w:hAnsi="Calibri" w:cs="Calibri" w:hint="eastAsia"/>
+        </w:rPr>
+        <w:t xml:space="preserve">in </w:t>
+      </w:r>
+      <w:r>
+        <w:rPr>
+          <w:rFonts w:ascii="Calibri" w:hAnsi="Calibri" w:cs="Calibri" w:hint="eastAsia"/>
+          <w:u w:val="single"/>
+        </w:rPr>
+        <w:t>appointment collection</w:t>
+      </w:r>
+    </w:p>
+    <w:p>
+      <w:pPr>
+        <w:rPr>
+          <w:rFonts w:ascii="Calibri" w:hAnsi="Calibri" w:cs="Calibri"/>
+        </w:rPr>
+      </w:pPr>
+      <w:r>
+        <w:rPr>
+          <w:rFonts w:ascii="Calibri" w:hAnsi="Calibri" w:cs="Calibri"/>
+        </w:rPr>
+        <w:t>2) cancel</w:t>
+      </w:r>
+    </w:p>
+    <w:p>
+      <w:pPr>
+        <w:rPr>
+          <w:rFonts w:ascii="Calibri" w:hAnsi="Calibri" w:cs="Calibri" w:hint="eastAsia"/>
+        </w:rPr>
+      </w:pPr>
+      <w:r>
+        <w:rPr>
+          <w:rFonts w:ascii="Calibri" w:hAnsi="Calibri" w:cs="Calibri"/>
+        </w:rPr>
+        <w:t>‘</w:t>
+      </w:r>
+      <w:r>
+        <w:rPr>
+          <w:rFonts w:ascii="Calibri" w:hAnsi="Calibri" w:cs="Calibri" w:hint="eastAsia"/>
+        </w:rPr>
+        <w:t>/</w:t>
+      </w:r>
+      <w:proofErr w:type="spellStart"/>
+      <w:r>
+        <w:rPr>
+          <w:rFonts w:ascii="Calibri" w:hAnsi="Calibri" w:cs="Calibri" w:hint="eastAsia"/>
+        </w:rPr>
+        <w:t>deleteAppointment</w:t>
+      </w:r>
+      <w:proofErr w:type="spellEnd"/>
+      <w:r>
+        <w:rPr>
+          <w:rFonts w:ascii="Calibri" w:hAnsi="Calibri" w:cs="Calibri"/>
+        </w:rPr>
+        <w:t>’</w:t>
+      </w:r>
+      <w:r>
+        <w:rPr>
+          <w:rFonts w:ascii="Calibri" w:hAnsi="Calibri" w:cs="Calibri" w:hint="eastAsia"/>
+        </w:rPr>
+        <w:t xml:space="preserve"> </w:t>
+      </w:r>
+      <w:proofErr w:type="spellStart"/>
+      <w:proofErr w:type="gramStart"/>
+      <w:r>
+        <w:rPr>
+          <w:rFonts w:ascii="Calibri" w:hAnsi="Calibri" w:cs="Calibri" w:hint="eastAsia"/>
+        </w:rPr>
+        <w:t>method:</w:t>
+      </w:r>
+      <w:r>
+        <w:rPr>
+          <w:rFonts w:ascii="Calibri" w:hAnsi="Calibri" w:cs="Calibri"/>
+          <w:b/>
+          <w:bCs/>
+        </w:rPr>
+        <w:t>Delete</w:t>
+      </w:r>
+      <w:proofErr w:type="spellEnd"/>
+      <w:proofErr w:type="gramEnd"/>
+      <w:r>
+        <w:rPr>
+          <w:rFonts w:ascii="Calibri" w:hAnsi="Calibri" w:cs="Calibri"/>
+        </w:rPr>
+        <w:t xml:space="preserve"> , </w:t>
+      </w:r>
+      <w:r>
+        <w:rPr>
+          <w:rFonts w:ascii="Calibri" w:hAnsi="Calibri" w:cs="Calibri" w:hint="eastAsia"/>
+        </w:rPr>
+        <w:t>send(</w:t>
+      </w:r>
+      <w:proofErr w:type="spellStart"/>
+      <w:r>
+        <w:rPr>
+          <w:rFonts w:ascii="Calibri" w:hAnsi="Calibri" w:cs="Calibri" w:hint="eastAsia"/>
+        </w:rPr>
+        <w:t>appointmentId</w:t>
+      </w:r>
+      <w:proofErr w:type="spellEnd"/>
+      <w:r>
+        <w:rPr>
+          <w:rFonts w:ascii="Calibri" w:hAnsi="Calibri" w:cs="Calibri" w:hint="eastAsia"/>
+        </w:rPr>
+        <w:t xml:space="preserve">)to </w:t>
+      </w:r>
+      <w:r>
+        <w:rPr>
+          <w:rFonts w:ascii="Calibri" w:hAnsi="Calibri" w:cs="Calibri"/>
+        </w:rPr>
+        <w:t xml:space="preserve">delete this appointment </w:t>
+      </w:r>
+      <w:r>
+        <w:rPr>
+          <w:rFonts w:ascii="Calibri" w:hAnsi="Calibri" w:cs="Calibri" w:hint="eastAsia"/>
+        </w:rPr>
+        <w:t xml:space="preserve">from </w:t>
+      </w:r>
+      <w:r>
+        <w:rPr>
+          <w:rFonts w:ascii="Calibri" w:hAnsi="Calibri" w:cs="Calibri" w:hint="eastAsia"/>
+          <w:u w:val="single"/>
+        </w:rPr>
+        <w:t>appointment collection</w:t>
+      </w:r>
+    </w:p>
+    <w:p>
+      <w:pPr>
+        <w:rPr>
+          <w:rFonts w:ascii="Calibri" w:hAnsi="Calibri" w:cs="Calibri"/>
+        </w:rPr>
+      </w:pPr>
+      <w:r>
+        <w:rPr>
+          <w:rFonts w:ascii="Calibri" w:hAnsi="Calibri" w:cs="Calibri"/>
+        </w:rPr>
+        <w:t>3) feedback</w:t>
+      </w:r>
+    </w:p>
+    <w:p>
+      <w:pPr>
+        <w:rPr>
+          <w:rFonts w:ascii="Calibri" w:hAnsi="Calibri" w:cs="Calibri"/>
+        </w:rPr>
+      </w:pPr>
+      <w:r>
+        <w:rPr>
+          <w:rFonts w:ascii="Calibri" w:hAnsi="Calibri" w:cs="Calibri"/>
+        </w:rPr>
+        <w:t>‘</w:t>
+      </w:r>
+      <w:r>
+        <w:rPr>
+          <w:rFonts w:ascii="Calibri" w:hAnsi="Calibri" w:cs="Calibri" w:hint="eastAsia"/>
+        </w:rPr>
+        <w:t>/</w:t>
+      </w:r>
+      <w:proofErr w:type="spellStart"/>
+      <w:r>
+        <w:rPr>
+          <w:rFonts w:ascii="Calibri" w:hAnsi="Calibri" w:cs="Calibri" w:hint="eastAsia"/>
+        </w:rPr>
+        <w:t>insertFeedback</w:t>
+      </w:r>
+      <w:proofErr w:type="spellEnd"/>
+      <w:r>
+        <w:rPr>
+          <w:rFonts w:ascii="Calibri" w:hAnsi="Calibri" w:cs="Calibri"/>
+        </w:rPr>
+        <w:t>’</w:t>
+      </w:r>
+      <w:r>
+        <w:rPr>
+          <w:rFonts w:ascii="Calibri" w:hAnsi="Calibri" w:cs="Calibri" w:hint="eastAsia"/>
+        </w:rPr>
+        <w:t xml:space="preserve"> </w:t>
+      </w:r>
+      <w:proofErr w:type="spellStart"/>
+      <w:proofErr w:type="gramStart"/>
+      <w:r>
+        <w:rPr>
+          <w:rFonts w:ascii="Calibri" w:hAnsi="Calibri" w:cs="Calibri" w:hint="eastAsia"/>
+        </w:rPr>
+        <w:t>method:</w:t>
+      </w:r>
+      <w:r>
+        <w:rPr>
+          <w:rFonts w:ascii="Calibri" w:hAnsi="Calibri" w:cs="Calibri"/>
+          <w:b/>
+          <w:bCs/>
+        </w:rPr>
+        <w:t>Post</w:t>
+      </w:r>
+      <w:proofErr w:type="spellEnd"/>
+      <w:proofErr w:type="gramEnd"/>
+      <w:r>
+        <w:rPr>
+          <w:rFonts w:ascii="Calibri" w:hAnsi="Calibri" w:cs="Calibri"/>
+        </w:rPr>
+        <w:t xml:space="preserve"> ,</w:t>
+      </w:r>
+      <w:r>
+        <w:rPr>
+          <w:rFonts w:ascii="Calibri" w:hAnsi="Calibri" w:cs="Calibri" w:hint="eastAsia"/>
+        </w:rPr>
+        <w:t xml:space="preserve">send all fields as an object to </w:t>
+      </w:r>
+      <w:r>
+        <w:rPr>
+          <w:rFonts w:ascii="Calibri" w:hAnsi="Calibri" w:cs="Calibri"/>
+          <w:u w:val="single"/>
+        </w:rPr>
+        <w:t xml:space="preserve">feedback </w:t>
+      </w:r>
+      <w:r>
+        <w:rPr>
+          <w:rFonts w:ascii="Calibri" w:hAnsi="Calibri" w:cs="Calibri" w:hint="eastAsia"/>
+          <w:u w:val="single"/>
+        </w:rPr>
+        <w:t>collection</w:t>
+      </w:r>
+      <w:r>
+        <w:rPr>
+          <w:rFonts w:ascii="Calibri" w:hAnsi="Calibri" w:cs="Calibri"/>
+        </w:rPr>
+        <w:t>, (serviceName,1,2,3,4,5(1))</w:t>
+      </w:r>
+    </w:p>
+    <w:p>
+      <w:pPr>
+        <w:rPr>
+          <w:rFonts w:ascii="Calibri" w:hAnsi="Calibri" w:cs="Calibri"/>
+        </w:rPr>
+      </w:pPr>
+    </w:p>
+    <w:p>
+      <w:pPr>
+        <w:rPr>
+          <w:rFonts w:ascii="Calibri" w:hAnsi="Calibri" w:cs="Calibri" w:hint="eastAsia"/>
+          <w:b/>
+          <w:bCs/>
+          <w:sz w:val="28"/>
+          <w:szCs w:val="28"/>
+        </w:rPr>
+      </w:pPr>
+      <w:r>
+        <w:rPr>
+          <w:rFonts w:ascii="Calibri" w:hAnsi="Calibri" w:cs="Calibri" w:hint="eastAsia"/>
+          <w:b/>
+          <w:bCs/>
+          <w:sz w:val="28"/>
+          <w:szCs w:val="28"/>
+        </w:rPr>
+        <w:t>!!!If you want to put fetch method in a different file</w:t>
+      </w:r>
+    </w:p>
+    <w:p>
+      <w:pPr>
+        <w:rPr>
+          <w:rFonts w:ascii="Calibri" w:hAnsi="Calibri" w:cs="Calibri" w:hint="eastAsia"/>
+        </w:rPr>
+      </w:pPr>
+      <w:r>
+        <w:rPr>
+          <w:rFonts w:ascii="Calibri" w:hAnsi="Calibri" w:cs="Calibri"/>
+        </w:rPr>
+        <w:t>To call the contents of a fetch.js file in a regular JavaScript file</w:t>
+      </w:r>
+      <w:r>
+        <w:rPr>
+          <w:rFonts w:ascii="Calibri" w:hAnsi="Calibri" w:cs="Calibri" w:hint="eastAsia"/>
+        </w:rPr>
+        <w:t>:</w:t>
+      </w:r>
+    </w:p>
+    <w:p>
+      <w:pPr>
+        <w:rPr>
+          <w:rFonts w:ascii="Calibri" w:hAnsi="Calibri" w:cs="Calibri"/>
+        </w:rPr>
+      </w:pPr>
+      <w:r>
+        <w:rPr>
+          <w:rFonts w:ascii="Calibri" w:hAnsi="Calibri" w:cs="Calibri"/>
+        </w:rPr>
+        <w:t xml:space="preserve">Assuming your fetch.js file defines a function named </w:t>
+      </w:r>
+      <w:proofErr w:type="spellStart"/>
+      <w:r>
+        <w:rPr>
+          <w:rFonts w:ascii="Calibri" w:hAnsi="Calibri" w:cs="Calibri"/>
+        </w:rPr>
+        <w:t>fetchData</w:t>
+      </w:r>
+      <w:proofErr w:type="spellEnd"/>
+      <w:r>
+        <w:rPr>
+          <w:rFonts w:ascii="Calibri" w:hAnsi="Calibri" w:cs="Calibri"/>
+        </w:rPr>
+        <w:t>, you can export it like this:</w:t>
+      </w:r>
+    </w:p>
+    <w:p>
+      <w:pPr>
+        <w:rPr>
+          <w:rFonts w:ascii="Calibri" w:hAnsi="Calibri" w:cs="Calibri"/>
+        </w:rPr>
+      </w:pPr>
+    </w:p>
+    <w:p>
+      <w:pPr>
+        <w:rPr>
+          <w:rFonts w:ascii="Calibri" w:hAnsi="Calibri" w:cs="Calibri" w:hint="eastAsia"/>
+          <w:color w:val="747474" w:themeColor="background2" w:themeShade="80"/>
+        </w:rPr>
+      </w:pPr>
+      <w:r>
+        <w:rPr>
+          <w:rFonts w:ascii="Calibri" w:hAnsi="Calibri" w:cs="Calibri"/>
+          <w:color w:val="747474" w:themeColor="background2" w:themeShade="80"/>
+        </w:rPr>
+        <w:t>// fetch.js</w:t>
+      </w:r>
+    </w:p>
+    <w:p>
+      <w:pPr>
+        <w:rPr>
+          <w:rFonts w:ascii="Calibri" w:hAnsi="Calibri" w:cs="Calibri"/>
+          <w:color w:val="747474" w:themeColor="background2" w:themeShade="80"/>
+        </w:rPr>
+      </w:pPr>
+      <w:r>
+        <w:rPr>
+          <w:rFonts w:ascii="Calibri" w:hAnsi="Calibri" w:cs="Calibri"/>
+          <w:color w:val="747474" w:themeColor="background2" w:themeShade="80"/>
+        </w:rPr>
+        <w:lastRenderedPageBreak/>
+        <w:t xml:space="preserve">export function </w:t>
+      </w:r>
+      <w:proofErr w:type="spellStart"/>
+      <w:proofErr w:type="gramStart"/>
+      <w:r>
+        <w:rPr>
+          <w:rFonts w:ascii="Calibri" w:hAnsi="Calibri" w:cs="Calibri"/>
+          <w:color w:val="747474" w:themeColor="background2" w:themeShade="80"/>
+        </w:rPr>
+        <w:t>fetchData</w:t>
+      </w:r>
+      <w:proofErr w:type="spellEnd"/>
+      <w:r>
+        <w:rPr>
+          <w:rFonts w:ascii="Calibri" w:hAnsi="Calibri" w:cs="Calibri"/>
+          <w:color w:val="747474" w:themeColor="background2" w:themeShade="80"/>
+        </w:rPr>
         <w:t>(</w:t>
       </w:r>
-      <w:proofErr w:type="spellStart"/>
-      <w:r>
-        <w:t>serviceName</w:t>
-      </w:r>
-      <w:proofErr w:type="spellEnd"/>
-      <w:r>
-        <w:t xml:space="preserve">, </w:t>
-      </w:r>
-      <w:proofErr w:type="spellStart"/>
-      <w:r>
-        <w:t>apptDate</w:t>
-      </w:r>
-      <w:proofErr w:type="spellEnd"/>
-      <w:r>
-        <w:t>)</w:t>
-      </w:r>
-      <w:r>
-        <w:t xml:space="preserve">,  </w:t>
-      </w:r>
-      <w:r>
-        <w:rPr>
-          <w:rFonts w:hint="eastAsia"/>
-        </w:rPr>
-        <w:t xml:space="preserve">get the available time </w:t>
+      <w:proofErr w:type="gramEnd"/>
+      <w:r>
+        <w:rPr>
+          <w:rFonts w:ascii="Calibri" w:hAnsi="Calibri" w:cs="Calibri"/>
+          <w:color w:val="747474" w:themeColor="background2" w:themeShade="80"/>
+        </w:rPr>
+        <w:t>) {</w:t>
+      </w:r>
+    </w:p>
+    <w:p>
+      <w:pPr>
+        <w:rPr>
+          <w:rFonts w:ascii="Calibri" w:hAnsi="Calibri" w:cs="Calibri"/>
+          <w:color w:val="747474" w:themeColor="background2" w:themeShade="80"/>
+        </w:rPr>
+      </w:pPr>
+      <w:r>
+        <w:rPr>
+          <w:rFonts w:ascii="Calibri" w:hAnsi="Calibri" w:cs="Calibri"/>
+          <w:color w:val="747474" w:themeColor="background2" w:themeShade="80"/>
+        </w:rPr>
+        <w:t xml:space="preserve">  // Asynchronous request logic</w:t>
+      </w:r>
+    </w:p>
+    <w:p>
+      <w:pPr>
+        <w:rPr>
+          <w:rFonts w:ascii="Calibri" w:hAnsi="Calibri" w:cs="Calibri"/>
+          <w:color w:val="747474" w:themeColor="background2" w:themeShade="80"/>
+        </w:rPr>
+      </w:pPr>
+      <w:r>
+        <w:rPr>
+          <w:rFonts w:ascii="Calibri" w:hAnsi="Calibri" w:cs="Calibri"/>
+          <w:color w:val="747474" w:themeColor="background2" w:themeShade="80"/>
+        </w:rPr>
+        <w:t>}</w:t>
+      </w:r>
+    </w:p>
+    <w:p>
+      <w:pPr>
+        <w:rPr>
+          <w:rFonts w:ascii="Calibri" w:hAnsi="Calibri" w:cs="Calibri"/>
+        </w:rPr>
+      </w:pPr>
+    </w:p>
+    <w:p>
+      <w:pPr>
+        <w:rPr>
+          <w:rFonts w:ascii="Calibri" w:hAnsi="Calibri" w:cs="Calibri" w:hint="eastAsia"/>
+        </w:rPr>
+      </w:pPr>
+      <w:r>
+        <w:rPr>
+          <w:rFonts w:ascii="Calibri" w:hAnsi="Calibri" w:cs="Calibri"/>
+        </w:rPr>
+        <w:t xml:space="preserve">Then in your regular JavaScript file, you can import the </w:t>
+      </w:r>
+      <w:proofErr w:type="spellStart"/>
+      <w:r>
+        <w:rPr>
+          <w:rFonts w:ascii="Calibri" w:hAnsi="Calibri" w:cs="Calibri"/>
+        </w:rPr>
+        <w:t>fetchData</w:t>
+      </w:r>
+      <w:proofErr w:type="spellEnd"/>
+      <w:r>
+        <w:rPr>
+          <w:rFonts w:ascii="Calibri" w:hAnsi="Calibri" w:cs="Calibri"/>
+        </w:rPr>
+        <w:t xml:space="preserve"> function and call it:</w:t>
+      </w:r>
+    </w:p>
+    <w:p>
+      <w:pPr>
+        <w:rPr>
+          <w:rFonts w:ascii="Calibri" w:hAnsi="Calibri" w:cs="Calibri" w:hint="eastAsia"/>
+          <w:color w:val="747474" w:themeColor="background2" w:themeShade="80"/>
+        </w:rPr>
+      </w:pPr>
+      <w:r>
+        <w:rPr>
+          <w:rFonts w:ascii="Calibri" w:hAnsi="Calibri" w:cs="Calibri"/>
+          <w:color w:val="747474" w:themeColor="background2" w:themeShade="80"/>
+        </w:rPr>
+        <w:t>// your_file.js</w:t>
+      </w:r>
+    </w:p>
+    <w:p>
+      <w:pPr>
+        <w:rPr>
+          <w:rFonts w:ascii="Calibri" w:hAnsi="Calibri" w:cs="Calibri" w:hint="eastAsia"/>
+          <w:color w:val="747474" w:themeColor="background2" w:themeShade="80"/>
+        </w:rPr>
+      </w:pPr>
+      <w:r>
+        <w:rPr>
+          <w:rFonts w:ascii="Calibri" w:hAnsi="Calibri" w:cs="Calibri"/>
+          <w:color w:val="747474" w:themeColor="background2" w:themeShade="80"/>
+        </w:rPr>
+        <w:t xml:space="preserve">import </w:t>
       </w:r>
       <w:proofErr w:type="gramStart"/>
       <w:r>
         <w:rPr>
-          <w:rFonts w:hint="eastAsia"/>
-        </w:rPr>
-        <w:t>ranges</w:t>
-      </w:r>
+          <w:rFonts w:ascii="Calibri" w:hAnsi="Calibri" w:cs="Calibri"/>
+          <w:color w:val="747474" w:themeColor="background2" w:themeShade="80"/>
+        </w:rPr>
+        <w:t xml:space="preserve">{ </w:t>
+      </w:r>
+      <w:proofErr w:type="spellStart"/>
+      <w:r>
+        <w:rPr>
+          <w:rFonts w:ascii="Calibri" w:hAnsi="Calibri" w:cs="Calibri"/>
+          <w:color w:val="747474" w:themeColor="background2" w:themeShade="80"/>
+        </w:rPr>
+        <w:t>fetchData</w:t>
+      </w:r>
+      <w:proofErr w:type="spellEnd"/>
       <w:proofErr w:type="gramEnd"/>
       <w:r>
         <w:rPr>
-          <w:rFonts w:hint="eastAsia"/>
-        </w:rPr>
-        <w:t xml:space="preserve"> </w:t>
-      </w:r>
-    </w:p>
-    <w:p>
-      <w:pPr>
-        <w:rPr>
-          <w:rFonts w:hint="eastAsia"/>
-        </w:rPr>
-      </w:pPr>
-      <w:r>
-        <w:t>Get</w:t>
-      </w:r>
-      <w:r>
-        <w:rPr>
-          <w:rFonts w:hint="eastAsia"/>
-        </w:rPr>
-        <w:t xml:space="preserve">, </w:t>
-      </w:r>
-      <w:r>
-        <w:t xml:space="preserve"> </w:t>
-      </w:r>
-      <w:r>
+          <w:rFonts w:ascii="Calibri" w:hAnsi="Calibri" w:cs="Calibri"/>
+          <w:color w:val="747474" w:themeColor="background2" w:themeShade="80"/>
+        </w:rPr>
+        <w:t xml:space="preserve"> } from './fetch.js';</w:t>
+      </w:r>
+    </w:p>
+    <w:p>
+      <w:pPr>
+        <w:rPr>
+          <w:rFonts w:ascii="Calibri" w:hAnsi="Calibri" w:cs="Calibri"/>
+          <w:color w:val="747474" w:themeColor="background2" w:themeShade="80"/>
+        </w:rPr>
+      </w:pPr>
+      <w:r>
+        <w:rPr>
+          <w:rFonts w:ascii="Calibri" w:hAnsi="Calibri" w:cs="Calibri"/>
+          <w:color w:val="747474" w:themeColor="background2" w:themeShade="80"/>
+        </w:rPr>
+        <w:t xml:space="preserve">// Call the </w:t>
+      </w:r>
+      <w:proofErr w:type="spellStart"/>
+      <w:r>
+        <w:rPr>
+          <w:rFonts w:ascii="Calibri" w:hAnsi="Calibri" w:cs="Calibri"/>
+          <w:color w:val="747474" w:themeColor="background2" w:themeShade="80"/>
+        </w:rPr>
+        <w:t>fetchData</w:t>
+      </w:r>
+      <w:proofErr w:type="spellEnd"/>
+      <w:r>
+        <w:rPr>
+          <w:rFonts w:ascii="Calibri" w:hAnsi="Calibri" w:cs="Calibri"/>
+          <w:color w:val="747474" w:themeColor="background2" w:themeShade="80"/>
+        </w:rPr>
+        <w:t xml:space="preserve"> function</w:t>
+      </w:r>
+    </w:p>
+    <w:p>
+      <w:pPr>
+        <w:rPr>
+          <w:rFonts w:ascii="Calibri" w:hAnsi="Calibri" w:cs="Calibri"/>
+          <w:color w:val="747474" w:themeColor="background2" w:themeShade="80"/>
+        </w:rPr>
+      </w:pPr>
+      <w:proofErr w:type="spellStart"/>
+      <w:proofErr w:type="gramStart"/>
+      <w:r>
+        <w:rPr>
+          <w:rFonts w:ascii="Calibri" w:hAnsi="Calibri" w:cs="Calibri"/>
+          <w:color w:val="747474" w:themeColor="background2" w:themeShade="80"/>
+        </w:rPr>
+        <w:t>fetchData</w:t>
+      </w:r>
+      <w:proofErr w:type="spellEnd"/>
+      <w:r>
+        <w:rPr>
+          <w:rFonts w:ascii="Calibri" w:hAnsi="Calibri" w:cs="Calibri"/>
+          <w:color w:val="747474" w:themeColor="background2" w:themeShade="80"/>
+        </w:rPr>
         <w:t>(</w:t>
       </w:r>
-      <w:proofErr w:type="spellStart"/>
-      <w:r>
-        <w:t>serviceName</w:t>
-      </w:r>
-      <w:proofErr w:type="spellEnd"/>
-      <w:r>
-        <w:t xml:space="preserve">, </w:t>
-      </w:r>
-      <w:proofErr w:type="spellStart"/>
-      <w:r>
-        <w:t>apptDate</w:t>
-      </w:r>
-      <w:proofErr w:type="spellEnd"/>
-      <w:r>
-        <w:t xml:space="preserve"> ,</w:t>
-      </w:r>
-      <w:proofErr w:type="spellStart"/>
-      <w:r>
-        <w:t>apptTime</w:t>
-      </w:r>
-      <w:proofErr w:type="spellEnd"/>
-      <w:r>
-        <w:t>)</w:t>
-      </w:r>
-      <w:r>
-        <w:rPr>
-          <w:rFonts w:hint="eastAsia"/>
-        </w:rPr>
-        <w:t xml:space="preserve">, </w:t>
-      </w:r>
-      <w:proofErr w:type="gramStart"/>
-      <w:r>
-        <w:rPr>
-          <w:rFonts w:hint="eastAsia"/>
-        </w:rPr>
-        <w:t>check</w:t>
-      </w:r>
       <w:proofErr w:type="gramEnd"/>
-    </w:p>
-    <w:p/>
-    <w:p>
-      <w:pPr>
-        <w:rPr>
-          <w:rFonts w:hint="eastAsia"/>
-        </w:rPr>
-      </w:pPr>
-      <w:r>
-        <w:rPr>
-          <w:rFonts w:hint="eastAsia"/>
-        </w:rPr>
-        <w:t>5</w:t>
-      </w:r>
-      <w:r>
-        <w:t xml:space="preserve">. </w:t>
-      </w:r>
-      <w:r>
-        <w:rPr>
-          <w:rFonts w:hint="eastAsia"/>
-        </w:rPr>
-        <w:t>Payment</w:t>
-      </w:r>
-    </w:p>
-    <w:p>
-      <w:pPr>
-        <w:rPr>
-          <w:rFonts w:hint="eastAsia"/>
-        </w:rPr>
-      </w:pPr>
-      <w:r>
-        <w:rPr>
-          <w:rFonts w:hint="eastAsia"/>
-        </w:rPr>
-        <w:t xml:space="preserve">Post, </w:t>
-      </w:r>
-      <w:proofErr w:type="spellStart"/>
-      <w:r>
-        <w:rPr>
-          <w:rFonts w:hint="eastAsia"/>
-        </w:rPr>
-        <w:t>paymentObj</w:t>
-      </w:r>
-      <w:proofErr w:type="spellEnd"/>
-      <w:r>
-        <w:rPr>
-          <w:rFonts w:hint="eastAsia"/>
-        </w:rPr>
-        <w:t xml:space="preserve">, </w:t>
-      </w:r>
-      <w:proofErr w:type="spellStart"/>
-      <w:r>
-        <w:rPr>
-          <w:rFonts w:hint="eastAsia"/>
-        </w:rPr>
-        <w:t>appointmentObject</w:t>
-      </w:r>
-      <w:proofErr w:type="spellEnd"/>
-      <w:r>
-        <w:rPr>
-          <w:rFonts w:hint="eastAsia"/>
-        </w:rPr>
-        <w:t xml:space="preserve"> </w:t>
-      </w:r>
-      <w:r>
-        <w:rPr>
-          <w:rFonts w:hint="eastAsia"/>
-        </w:rPr>
-        <w:t xml:space="preserve">, add a new appointment  in database, get the Id of this </w:t>
-      </w:r>
-      <w:proofErr w:type="spellStart"/>
-      <w:proofErr w:type="gramStart"/>
-      <w:r>
-        <w:rPr>
-          <w:rFonts w:hint="eastAsia"/>
-        </w:rPr>
-        <w:t>appointmemnt</w:t>
-      </w:r>
-      <w:proofErr w:type="spellEnd"/>
-      <w:proofErr w:type="gramEnd"/>
-    </w:p>
-    <w:p>
-      <w:pPr>
-        <w:rPr>
-          <w:rFonts w:hint="eastAsia"/>
-        </w:rPr>
-      </w:pPr>
-    </w:p>
-    <w:p>
-      <w:pPr>
-        <w:rPr>
-          <w:rFonts w:hint="eastAsia"/>
-        </w:rPr>
-      </w:pPr>
-      <w:r>
-        <w:rPr>
-          <w:rFonts w:hint="eastAsia"/>
-        </w:rPr>
-        <w:t>5.1.</w:t>
-      </w:r>
-      <w:r>
-        <w:t xml:space="preserve"> </w:t>
-      </w:r>
-      <w:r>
-        <w:rPr>
-          <w:rFonts w:hint="eastAsia"/>
-        </w:rPr>
-        <w:t>Appointment Print</w:t>
-      </w:r>
-    </w:p>
-    <w:p>
-      <w:r>
-        <w:rPr>
-          <w:rFonts w:hint="eastAsia"/>
-        </w:rPr>
-        <w:t xml:space="preserve">??Get, </w:t>
-      </w:r>
-    </w:p>
-    <w:p/>
-    <w:p/>
-    <w:p>
-      <w:pPr>
-        <w:rPr>
-          <w:rFonts w:hint="eastAsia"/>
-        </w:rPr>
-      </w:pPr>
-    </w:p>
-    <w:p>
-      <w:r>
-        <w:rPr>
-          <w:rFonts w:hint="eastAsia"/>
-        </w:rPr>
-        <w:t>6. pe</w:t>
-      </w:r>
-      <w:r>
-        <w:rPr>
-          <w:rFonts w:hint="eastAsia"/>
-        </w:rPr>
-        <w:t>r</w:t>
-      </w:r>
-      <w:r>
-        <w:rPr>
-          <w:rFonts w:hint="eastAsia"/>
-        </w:rPr>
-        <w:t>sonal information edit</w:t>
-      </w:r>
-    </w:p>
-    <w:p>
-      <w:pPr>
-        <w:rPr>
-          <w:rFonts w:hint="eastAsia"/>
-        </w:rPr>
-      </w:pPr>
-      <w:r>
-        <w:rPr>
-          <w:rFonts w:hint="eastAsia"/>
-        </w:rPr>
-        <w:t xml:space="preserve">Get, </w:t>
-      </w:r>
-      <w:r>
-        <w:rPr>
-          <w:rFonts w:hint="eastAsia"/>
-        </w:rPr>
-        <w:t>(</w:t>
-      </w:r>
-      <w:r>
-        <w:rPr>
-          <w:rFonts w:hint="eastAsia"/>
-        </w:rPr>
-        <w:t>email</w:t>
-      </w:r>
-      <w:r>
-        <w:rPr>
-          <w:rFonts w:hint="eastAsia"/>
-        </w:rPr>
-        <w:t xml:space="preserve">), get a </w:t>
-      </w:r>
-      <w:r>
-        <w:t>Boolean</w:t>
-      </w:r>
-      <w:r>
-        <w:rPr>
-          <w:rFonts w:hint="eastAsia"/>
-        </w:rPr>
-        <w:t xml:space="preserve"> value,  if exist , error message</w:t>
-      </w:r>
-    </w:p>
-    <w:p>
-      <w:r>
-        <w:rPr>
-          <w:rFonts w:hint="eastAsia"/>
-        </w:rPr>
-        <w:lastRenderedPageBreak/>
-        <w:t xml:space="preserve">Post , </w:t>
-      </w:r>
-      <w:r>
-        <w:rPr>
-          <w:rFonts w:hint="eastAsia"/>
-        </w:rPr>
-        <w:t xml:space="preserve">send the object to </w:t>
-      </w:r>
-      <w:proofErr w:type="gramStart"/>
-      <w:r>
-        <w:rPr>
-          <w:rFonts w:hint="eastAsia"/>
-        </w:rPr>
-        <w:t>database</w:t>
-      </w:r>
-      <w:proofErr w:type="gramEnd"/>
-    </w:p>
-    <w:p/>
-    <w:p>
-      <w:r>
-        <w:rPr>
-          <w:rFonts w:hint="eastAsia"/>
-        </w:rPr>
-        <w:t>7</w:t>
-      </w:r>
-      <w:r>
-        <w:rPr>
-          <w:rFonts w:hint="eastAsia"/>
-        </w:rPr>
-        <w:t>, Appointment Manage</w:t>
-      </w:r>
-    </w:p>
-    <w:p>
-      <w:pPr>
-        <w:rPr>
-          <w:rFonts w:hint="eastAsia"/>
-        </w:rPr>
-      </w:pPr>
-      <w:r>
-        <w:t>G</w:t>
-      </w:r>
-      <w:r>
-        <w:rPr>
-          <w:rFonts w:hint="eastAsia"/>
-        </w:rPr>
-        <w:t xml:space="preserve">et, </w:t>
-      </w:r>
-      <w:proofErr w:type="spellStart"/>
-      <w:r>
-        <w:rPr>
-          <w:rFonts w:hint="eastAsia"/>
-        </w:rPr>
-        <w:t>appointmentList</w:t>
-      </w:r>
-      <w:proofErr w:type="spellEnd"/>
-      <w:r>
-        <w:rPr>
-          <w:rFonts w:hint="eastAsia"/>
-        </w:rPr>
-        <w:t xml:space="preserve">, </w:t>
-      </w:r>
-    </w:p>
-    <w:p>
-      <w:r>
-        <w:rPr>
-          <w:rFonts w:hint="eastAsia"/>
-        </w:rPr>
-        <w:t>1) reschedule,</w:t>
-      </w:r>
-      <w:r>
-        <w:rPr>
-          <w:rFonts w:hint="eastAsia"/>
-        </w:rPr>
-        <w:t xml:space="preserve"> </w:t>
-      </w:r>
-    </w:p>
-    <w:p>
-      <w:r>
-        <w:rPr>
-          <w:rFonts w:hint="eastAsia"/>
-        </w:rPr>
-        <w:t xml:space="preserve">the same as </w:t>
-      </w:r>
-      <w:r>
-        <w:t>appointment</w:t>
-      </w:r>
-    </w:p>
-    <w:p>
-      <w:pPr>
-        <w:rPr>
-          <w:rFonts w:hint="eastAsia"/>
-        </w:rPr>
-      </w:pPr>
-      <w:r>
-        <w:rPr>
-          <w:rFonts w:hint="eastAsia"/>
-        </w:rPr>
-        <w:t>Put</w:t>
-      </w:r>
-      <w:r>
-        <w:rPr>
-          <w:rFonts w:hint="eastAsia"/>
-        </w:rPr>
-        <w:t>, (</w:t>
-      </w:r>
-      <w:proofErr w:type="spellStart"/>
-      <w:r>
-        <w:rPr>
-          <w:rFonts w:hint="eastAsia"/>
-        </w:rPr>
-        <w:t>appointmentId</w:t>
-      </w:r>
-      <w:proofErr w:type="spellEnd"/>
-      <w:r>
-        <w:rPr>
-          <w:rFonts w:hint="eastAsia"/>
-        </w:rPr>
-        <w:t xml:space="preserve">, </w:t>
-      </w:r>
-      <w:proofErr w:type="spellStart"/>
-      <w:r>
-        <w:rPr>
-          <w:rFonts w:hint="eastAsia"/>
-        </w:rPr>
-        <w:t>apptDate</w:t>
-      </w:r>
-      <w:proofErr w:type="spellEnd"/>
-      <w:r>
-        <w:rPr>
-          <w:rFonts w:hint="eastAsia"/>
-        </w:rPr>
-        <w:t xml:space="preserve">, </w:t>
-      </w:r>
-      <w:proofErr w:type="spellStart"/>
-      <w:r>
-        <w:rPr>
-          <w:rFonts w:hint="eastAsia"/>
-        </w:rPr>
-        <w:t>apptTime</w:t>
-      </w:r>
-      <w:proofErr w:type="spellEnd"/>
-      <w:r>
-        <w:rPr>
-          <w:rFonts w:hint="eastAsia"/>
-        </w:rPr>
-        <w:t xml:space="preserve">, </w:t>
-      </w:r>
-      <w:proofErr w:type="spellStart"/>
-      <w:r>
-        <w:rPr>
-          <w:rFonts w:hint="eastAsia"/>
-        </w:rPr>
-        <w:t>createTimeStamp</w:t>
-      </w:r>
-      <w:proofErr w:type="spellEnd"/>
-      <w:r>
-        <w:rPr>
-          <w:rFonts w:hint="eastAsia"/>
-        </w:rPr>
-        <w:t xml:space="preserve"> ), update the date of this </w:t>
-      </w:r>
-      <w:proofErr w:type="gramStart"/>
-      <w:r>
-        <w:rPr>
-          <w:rFonts w:hint="eastAsia"/>
-        </w:rPr>
-        <w:t>appointment</w:t>
-      </w:r>
-      <w:proofErr w:type="gramEnd"/>
-    </w:p>
-    <w:p>
-      <w:r>
-        <w:rPr>
-          <w:rFonts w:hint="eastAsia"/>
-        </w:rPr>
-        <w:t>2) cancel</w:t>
-      </w:r>
-    </w:p>
-    <w:p>
-      <w:pPr>
-        <w:rPr>
-          <w:rFonts w:hint="eastAsia"/>
-        </w:rPr>
-      </w:pPr>
-      <w:r>
-        <w:rPr>
-          <w:rFonts w:hint="eastAsia"/>
-        </w:rPr>
-        <w:t xml:space="preserve">Delete , delete this </w:t>
-      </w:r>
-      <w:r>
-        <w:t>appointment</w:t>
-      </w:r>
-      <w:r>
-        <w:rPr>
-          <w:rFonts w:hint="eastAsia"/>
-        </w:rPr>
-        <w:t xml:space="preserve"> in </w:t>
-      </w:r>
-      <w:proofErr w:type="gramStart"/>
-      <w:r>
-        <w:rPr>
-          <w:rFonts w:hint="eastAsia"/>
-        </w:rPr>
-        <w:t>database</w:t>
-      </w:r>
-      <w:proofErr w:type="gramEnd"/>
-    </w:p>
-    <w:p>
-      <w:r>
-        <w:rPr>
-          <w:rFonts w:hint="eastAsia"/>
-        </w:rPr>
-        <w:t>3) feedback</w:t>
-      </w:r>
-    </w:p>
-    <w:p>
-      <w:pPr>
-        <w:rPr>
-          <w:rFonts w:hint="eastAsia"/>
-        </w:rPr>
-      </w:pPr>
-      <w:r>
-        <w:t>P</w:t>
-      </w:r>
-      <w:r>
-        <w:rPr>
-          <w:rFonts w:hint="eastAsia"/>
-        </w:rPr>
-        <w:t>ost , feedback information, (serviceName,1,2,3,4,5(1))</w:t>
-      </w:r>
-    </w:p>
-    <w:p>
-      <w:pPr>
-        <w:rPr>
-          <w:rFonts w:hint="eastAsia"/>
-        </w:rPr>
-      </w:pPr>
-    </w:p>
-    <w:p>
-      <w:pPr>
-        <w:rPr>
-          <w:rFonts w:hint="eastAsia"/>
-        </w:rPr>
-      </w:pPr>
-    </w:p>
-    <w:p/>
-    <w:p>
-      <w:pPr>
-        <w:rPr>
-          <w:rFonts w:hint="eastAsia"/>
+      <w:r>
+        <w:rPr>
+          <w:rFonts w:ascii="Calibri" w:hAnsi="Calibri" w:cs="Calibri"/>
+          <w:color w:val="747474" w:themeColor="background2" w:themeShade="80"/>
+        </w:rPr>
+        <w:t>);</w:t>
+      </w:r>
+    </w:p>
+    <w:p>
+      <w:pPr>
+        <w:rPr>
+          <w:rFonts w:ascii="Calibri" w:hAnsi="Calibri" w:cs="Calibri"/>
+        </w:rPr>
+      </w:pPr>
+      <w:r>
+        <w:rPr>
+          <w:rFonts w:ascii="Calibri" w:hAnsi="Calibri" w:cs="Calibri"/>
+        </w:rPr>
+        <w:t xml:space="preserve">This way, you can use the </w:t>
+      </w:r>
+      <w:proofErr w:type="spellStart"/>
+      <w:r>
+        <w:rPr>
+          <w:rFonts w:ascii="Calibri" w:hAnsi="Calibri" w:cs="Calibri"/>
+        </w:rPr>
+        <w:t>fetchData</w:t>
+      </w:r>
+      <w:proofErr w:type="spellEnd"/>
+      <w:r>
+        <w:rPr>
+          <w:rFonts w:ascii="Calibri" w:hAnsi="Calibri" w:cs="Calibri"/>
+        </w:rPr>
+        <w:t xml:space="preserve"> function exported from the fetch.js file in your regular JavaScript file. Make sure to ensure the correctness of the file paths and use appropriate build tools (such as webpack, Parcel, etc.) to handle module loading.</w:t>
+      </w:r>
+    </w:p>
+    <w:p>
+      <w:pPr>
+        <w:rPr>
+          <w:rFonts w:ascii="Calibri" w:hAnsi="Calibri" w:cs="Calibri"/>
+        </w:rPr>
+      </w:pPr>
+    </w:p>
+    <w:p>
+      <w:pPr>
+        <w:rPr>
+          <w:rFonts w:ascii="Calibri" w:hAnsi="Calibri" w:cs="Calibri"/>
+        </w:rPr>
+      </w:pPr>
+    </w:p>
+    <w:p>
+      <w:pPr>
+        <w:rPr>
+          <w:rFonts w:ascii="Calibri" w:hAnsi="Calibri" w:cs="Calibri"/>
         </w:rPr>
       </w:pPr>
     </w:p>
@@ -751,8 +3895,129 @@
 </w:document>
 </file>
 
+<file path=word/numbering.xml><?xml version="1.0" encoding="utf-8"?>
+<w:numbering xmlns:wpc="http://schemas.microsoft.com/office/word/2010/wordprocessingCanvas" xmlns:cx="http://schemas.microsoft.com/office/drawing/2014/chartex" xmlns:cx1="http://schemas.microsoft.com/office/drawing/2015/9/8/chartex" xmlns:cx2="http://schemas.microsoft.com/office/drawing/2015/10/21/chartex" xmlns:cx3="http://schemas.microsoft.com/office/drawing/2016/5/9/chartex" xmlns:cx4="http://schemas.microsoft.com/office/drawing/2016/5/10/chartex" xmlns:cx5="http://schemas.microsoft.com/office/drawing/2016/5/11/chartex" xmlns:cx6="http://schemas.microsoft.com/office/drawing/2016/5/12/chartex" xmlns:cx7="http://schemas.microsoft.com/office/drawing/2016/5/13/chartex" xmlns:cx8="http://schemas.microsoft.com/office/drawing/2016/5/14/chartex" xmlns:mc="http://schemas.openxmlformats.org/markup-compatibility/2006" xmlns:aink="http://schemas.microsoft.com/office/drawing/2016/ink" xmlns:am3d="http://schemas.microsoft.com/office/drawing/2017/model3d" xmlns:o="urn:schemas-microsoft-com:office:office" xmlns:oel="http://schemas.microsoft.com/office/2019/extlst" xmlns:r="http://schemas.openxmlformats.org/officeDocument/2006/relationships" xmlns:m="http://schemas.openxmlformats.org/officeDocument/2006/math" xmlns:v="urn:schemas-microsoft-com:vml" xmlns:wp14="http://schemas.microsoft.com/office/word/2010/wordprocessingDrawing" xmlns:wp="http://schemas.openxmlformats.org/drawingml/2006/wordprocessingDrawing" xmlns:w10="urn:schemas-microsoft-com:office:word" xmlns:w="http://schemas.openxmlformats.org/wordprocessingml/2006/main" xmlns:w14="http://schemas.microsoft.com/office/word/2010/wordml" xmlns:w15="http://schemas.microsoft.com/office/word/2012/wordml" xmlns:w16cex="http://schemas.microsoft.com/office/word/2018/wordml/cex" xmlns:w16cid="http://schemas.microsoft.com/office/word/2016/wordml/cid" xmlns:w16="http://schemas.microsoft.com/office/word/2018/wordml" xmlns:w16du="http://schemas.microsoft.com/office/word/2023/wordml/word16du" xmlns:w16sdtdh="http://schemas.microsoft.com/office/word/2020/wordml/sdtdatahash" xmlns:w16se="http://schemas.microsoft.com/office/word/2015/wordml/symex" xmlns:wpg="http://schemas.microsoft.com/office/word/2010/wordprocessingGroup" xmlns:wpi="http://schemas.microsoft.com/office/word/2010/wordprocessingInk" xmlns:wne="http://schemas.microsoft.com/office/word/2006/wordml" xmlns:wps="http://schemas.microsoft.com/office/word/2010/wordprocessingShape" mc:Ignorable="w14 w15 w16se w16cid w16 w16cex w16sdtdh w16du wp14">
+  <w:abstractNum w:abstractNumId="0" w15:restartNumberingAfterBreak="0">
+    <w:nsid w:val="4D9B6F5C"/>
+    <w:multiLevelType w:val="hybridMultilevel"/>
+    <w:tmpl w:val="BCEE719C"/>
+    <w:lvl w:ilvl="0" w:tplc="0409000D">
+      <w:start w:val="1"/>
+      <w:numFmt w:val="bullet"/>
+      <w:lvlText w:val=""/>
+      <w:lvlJc w:val="left"/>
+      <w:pPr>
+        <w:ind w:left="440" w:hanging="440"/>
+      </w:pPr>
+      <w:rPr>
+        <w:rFonts w:ascii="Wingdings" w:hAnsi="Wingdings" w:hint="default"/>
+      </w:rPr>
+    </w:lvl>
+    <w:lvl w:ilvl="1" w:tplc="04090003" w:tentative="1">
+      <w:start w:val="1"/>
+      <w:numFmt w:val="bullet"/>
+      <w:lvlText w:val=""/>
+      <w:lvlJc w:val="left"/>
+      <w:pPr>
+        <w:ind w:left="880" w:hanging="440"/>
+      </w:pPr>
+      <w:rPr>
+        <w:rFonts w:ascii="Wingdings" w:hAnsi="Wingdings" w:hint="default"/>
+      </w:rPr>
+    </w:lvl>
+    <w:lvl w:ilvl="2" w:tplc="04090005" w:tentative="1">
+      <w:start w:val="1"/>
+      <w:numFmt w:val="bullet"/>
+      <w:lvlText w:val=""/>
+      <w:lvlJc w:val="left"/>
+      <w:pPr>
+        <w:ind w:left="1320" w:hanging="440"/>
+      </w:pPr>
+      <w:rPr>
+        <w:rFonts w:ascii="Wingdings" w:hAnsi="Wingdings" w:hint="default"/>
+      </w:rPr>
+    </w:lvl>
+    <w:lvl w:ilvl="3" w:tplc="04090001" w:tentative="1">
+      <w:start w:val="1"/>
+      <w:numFmt w:val="bullet"/>
+      <w:lvlText w:val=""/>
+      <w:lvlJc w:val="left"/>
+      <w:pPr>
+        <w:ind w:left="1760" w:hanging="440"/>
+      </w:pPr>
+      <w:rPr>
+        <w:rFonts w:ascii="Wingdings" w:hAnsi="Wingdings" w:hint="default"/>
+      </w:rPr>
+    </w:lvl>
+    <w:lvl w:ilvl="4" w:tplc="04090003" w:tentative="1">
+      <w:start w:val="1"/>
+      <w:numFmt w:val="bullet"/>
+      <w:lvlText w:val=""/>
+      <w:lvlJc w:val="left"/>
+      <w:pPr>
+        <w:ind w:left="2200" w:hanging="440"/>
+      </w:pPr>
+      <w:rPr>
+        <w:rFonts w:ascii="Wingdings" w:hAnsi="Wingdings" w:hint="default"/>
+      </w:rPr>
+    </w:lvl>
+    <w:lvl w:ilvl="5" w:tplc="04090005" w:tentative="1">
+      <w:start w:val="1"/>
+      <w:numFmt w:val="bullet"/>
+      <w:lvlText w:val=""/>
+      <w:lvlJc w:val="left"/>
+      <w:pPr>
+        <w:ind w:left="2640" w:hanging="440"/>
+      </w:pPr>
+      <w:rPr>
+        <w:rFonts w:ascii="Wingdings" w:hAnsi="Wingdings" w:hint="default"/>
+      </w:rPr>
+    </w:lvl>
+    <w:lvl w:ilvl="6" w:tplc="04090001" w:tentative="1">
+      <w:start w:val="1"/>
+      <w:numFmt w:val="bullet"/>
+      <w:lvlText w:val=""/>
+      <w:lvlJc w:val="left"/>
+      <w:pPr>
+        <w:ind w:left="3080" w:hanging="440"/>
+      </w:pPr>
+      <w:rPr>
+        <w:rFonts w:ascii="Wingdings" w:hAnsi="Wingdings" w:hint="default"/>
+      </w:rPr>
+    </w:lvl>
+    <w:lvl w:ilvl="7" w:tplc="04090003" w:tentative="1">
+      <w:start w:val="1"/>
+      <w:numFmt w:val="bullet"/>
+      <w:lvlText w:val=""/>
+      <w:lvlJc w:val="left"/>
+      <w:pPr>
+        <w:ind w:left="3520" w:hanging="440"/>
+      </w:pPr>
+      <w:rPr>
+        <w:rFonts w:ascii="Wingdings" w:hAnsi="Wingdings" w:hint="default"/>
+      </w:rPr>
+    </w:lvl>
+    <w:lvl w:ilvl="8" w:tplc="04090005" w:tentative="1">
+      <w:start w:val="1"/>
+      <w:numFmt w:val="bullet"/>
+      <w:lvlText w:val=""/>
+      <w:lvlJc w:val="left"/>
+      <w:pPr>
+        <w:ind w:left="3960" w:hanging="440"/>
+      </w:pPr>
+      <w:rPr>
+        <w:rFonts w:ascii="Wingdings" w:hAnsi="Wingdings" w:hint="default"/>
+      </w:rPr>
+    </w:lvl>
+  </w:abstractNum>
+  <w:num w:numId="1" w16cid:durableId="1657147848">
+    <w:abstractNumId w:val="0"/>
+  </w:num>
+</w:numbering>
+</file>
+
 <file path=word/styles.xml><?xml version="1.0" encoding="utf-8"?>
-<w:styles xmlns:mc="http://schemas.openxmlformats.org/markup-compatibility/2006" xmlns:r="http://schemas.openxmlformats.org/officeDocument/2006/relationships" xmlns:w="http://schemas.openxmlformats.org/wordprocessingml/2006/main" xmlns:w14="http://schemas.microsoft.com/office/word/2010/wordml" xmlns:w15="http://schemas.microsoft.com/office/word/2012/wordml" xmlns:w16cex="http://schemas.microsoft.com/office/word/2018/wordml/cex" xmlns:w16cid="http://schemas.microsoft.com/office/word/2016/wordml/cid" xmlns:w16="http://schemas.microsoft.com/office/word/2018/wordml" xmlns:w16sdtdh="http://schemas.microsoft.com/office/word/2020/wordml/sdtdatahash" xmlns:w16se="http://schemas.microsoft.com/office/word/2015/wordml/symex" mc:Ignorable="w14 w15 w16se w16cid w16 w16cex w16sdtdh">
+<w:styles xmlns:mc="http://schemas.openxmlformats.org/markup-compatibility/2006" xmlns:r="http://schemas.openxmlformats.org/officeDocument/2006/relationships" xmlns:w="http://schemas.openxmlformats.org/wordprocessingml/2006/main" xmlns:w14="http://schemas.microsoft.com/office/word/2010/wordml" xmlns:w15="http://schemas.microsoft.com/office/word/2012/wordml" xmlns:w16cex="http://schemas.microsoft.com/office/word/2018/wordml/cex" xmlns:w16cid="http://schemas.microsoft.com/office/word/2016/wordml/cid" xmlns:w16="http://schemas.microsoft.com/office/word/2018/wordml" xmlns:w16du="http://schemas.microsoft.com/office/word/2023/wordml/word16du" xmlns:w16sdtdh="http://schemas.microsoft.com/office/word/2020/wordml/sdtdatahash" xmlns:w16se="http://schemas.microsoft.com/office/word/2015/wordml/symex" mc:Ignorable="w14 w15 w16se w16cid w16 w16cex w16sdtdh w16du">
   <w:docDefaults>
     <w:rPrDefault>
       <w:rPr>
